--- a/サルでも分かるガウス過程.docx
+++ b/サルでも分かるガウス過程.docx
@@ -3,11 +3,6 @@
 <w:document xmlns:wpc="http://schemas.microsoft.com/office/word/2010/wordprocessingCanvas" xmlns:mc="http://schemas.openxmlformats.org/markup-compatibility/2006" xmlns:o="urn:schemas-microsoft-com:office:office" xmlns:r="http://schemas.openxmlformats.org/officeDocument/2006/relationships" xmlns:m="http://schemas.openxmlformats.org/officeDocument/2006/math" xmlns:v="urn:schemas-microsoft-com:vml" xmlns:wp14="http://schemas.microsoft.com/office/word/2010/wordprocessingDrawing" xmlns:wp="http://schemas.openxmlformats.org/drawingml/2006/wordprocessingDrawing" xmlns:w10="urn:schemas-microsoft-com:office:word" xmlns:w="http://schemas.openxmlformats.org/wordprocessingml/2006/main" xmlns:w14="http://schemas.microsoft.com/office/word/2010/wordml" xmlns:wpg="http://schemas.microsoft.com/office/word/2010/wordprocessingGroup" xmlns:wpi="http://schemas.microsoft.com/office/word/2010/wordprocessingInk" xmlns:wne="http://schemas.microsoft.com/office/word/2006/wordml" xmlns:wps="http://schemas.microsoft.com/office/word/2010/wordprocessingShape" mc:Ignorable="w14 wp14">
   <w:body>
     <w:p>
-      <w:pPr>
-        <w:rPr>
-          <w:rFonts w:hint="eastAsia"/>
-        </w:rPr>
-      </w:pPr>
       <w:r>
         <w:rPr>
           <w:rFonts w:hint="eastAsia"/>
@@ -38,27 +33,6 @@
         </w:rPr>
         <w:t>本に合わせている。</w:t>
       </w:r>
-    </w:p>
-    <w:p>
-      <w:pPr>
-        <w:rPr>
-          <w:rFonts w:hint="eastAsia"/>
-        </w:rPr>
-      </w:pPr>
-    </w:p>
-    <w:p>
-      <w:pPr>
-        <w:rPr>
-          <w:rFonts w:hint="eastAsia"/>
-        </w:rPr>
-      </w:pPr>
-    </w:p>
-    <w:p>
-      <w:pPr>
-        <w:rPr>
-          <w:rFonts w:hint="eastAsia"/>
-        </w:rPr>
-      </w:pPr>
     </w:p>
     <w:p>
       <w:pPr>
@@ -71,25 +45,7 @@
         <w:rPr>
           <w:rFonts w:hint="eastAsia"/>
         </w:rPr>
-        <w:t>Gaussian p</w:t>
-      </w:r>
-      <w:r>
-        <w:rPr>
-          <w:rFonts w:hint="eastAsia"/>
-        </w:rPr>
-        <w:t xml:space="preserve">rocess </w:t>
-      </w:r>
-      <w:r>
-        <w:rPr>
-          <w:rFonts w:hint="eastAsia"/>
-        </w:rPr>
-        <w:t>for r</w:t>
-      </w:r>
-      <w:r>
-        <w:rPr>
-          <w:rFonts w:hint="eastAsia"/>
-        </w:rPr>
-        <w:t>egression</w:t>
+        <w:t>Gaussian process</w:t>
       </w:r>
     </w:p>
     <w:p>
@@ -98,6 +54,1136 @@
           <w:rFonts w:hint="eastAsia"/>
         </w:rPr>
       </w:pPr>
+      <w:r>
+        <w:rPr>
+          <w:rFonts w:hint="eastAsia"/>
+        </w:rPr>
+        <w:t>とりあえず難しい数式の話は後回しね。</w:t>
+      </w:r>
+      <w:r>
+        <w:rPr>
+          <w:rFonts w:hint="eastAsia"/>
+        </w:rPr>
+        <w:t>データポイント</w:t>
+      </w:r>
+      <m:oMath>
+        <m:sSub>
+          <m:sSubPr>
+            <m:ctrlPr>
+              <w:rPr>
+                <w:rFonts w:ascii="Cambria Math" w:hAnsi="Cambria Math"/>
+                <w:i/>
+              </w:rPr>
+            </m:ctrlPr>
+          </m:sSubPr>
+          <m:e>
+            <m:r>
+              <w:rPr>
+                <w:rFonts w:ascii="Cambria Math" w:hAnsi="Cambria Math"/>
+              </w:rPr>
+              <m:t>x</m:t>
+            </m:r>
+          </m:e>
+          <m:sub>
+            <m:r>
+              <w:rPr>
+                <w:rFonts w:ascii="Cambria Math" w:hAnsi="Cambria Math"/>
+              </w:rPr>
+              <m:t>1</m:t>
+            </m:r>
+          </m:sub>
+        </m:sSub>
+        <m:r>
+          <m:rPr>
+            <m:sty m:val="p"/>
+          </m:rPr>
+          <w:rPr>
+            <w:rFonts w:ascii="Cambria Math" w:hAnsi="Cambria Math"/>
+          </w:rPr>
+          <m:t>,⋯,</m:t>
+        </m:r>
+        <m:sSub>
+          <m:sSubPr>
+            <m:ctrlPr>
+              <w:rPr>
+                <w:rFonts w:ascii="Cambria Math" w:hAnsi="Cambria Math"/>
+                <w:i/>
+              </w:rPr>
+            </m:ctrlPr>
+          </m:sSubPr>
+          <m:e>
+            <m:r>
+              <w:rPr>
+                <w:rFonts w:ascii="Cambria Math" w:hAnsi="Cambria Math"/>
+              </w:rPr>
+              <m:t>x</m:t>
+            </m:r>
+          </m:e>
+          <m:sub>
+            <m:r>
+              <w:rPr>
+                <w:rFonts w:ascii="Cambria Math" w:hAnsi="Cambria Math"/>
+              </w:rPr>
+              <m:t>N</m:t>
+            </m:r>
+          </m:sub>
+        </m:sSub>
+      </m:oMath>
+      <w:r>
+        <w:rPr>
+          <w:rFonts w:hint="eastAsia"/>
+        </w:rPr>
+        <w:t>に対して、真の値を</w:t>
+      </w:r>
+      <m:oMath>
+        <m:r>
+          <m:rPr>
+            <m:sty m:val="bi"/>
+          </m:rPr>
+          <w:rPr>
+            <w:rFonts w:ascii="Cambria Math" w:hAnsi="Cambria Math"/>
+          </w:rPr>
+          <m:t>y</m:t>
+        </m:r>
+        <m:r>
+          <w:rPr>
+            <w:rFonts w:ascii="Cambria Math" w:hAnsi="Cambria Math"/>
+          </w:rPr>
+          <m:t>=</m:t>
+        </m:r>
+        <m:sSub>
+          <m:sSubPr>
+            <m:ctrlPr>
+              <w:rPr>
+                <w:rFonts w:ascii="Cambria Math" w:hAnsi="Cambria Math"/>
+                <w:i/>
+              </w:rPr>
+            </m:ctrlPr>
+          </m:sSubPr>
+          <m:e>
+            <m:r>
+              <w:rPr>
+                <w:rFonts w:ascii="Cambria Math" w:hAnsi="Cambria Math"/>
+              </w:rPr>
+              <m:t>y</m:t>
+            </m:r>
+          </m:e>
+          <m:sub>
+            <m:r>
+              <w:rPr>
+                <w:rFonts w:ascii="Cambria Math" w:hAnsi="Cambria Math"/>
+              </w:rPr>
+              <m:t>1</m:t>
+            </m:r>
+          </m:sub>
+        </m:sSub>
+        <m:r>
+          <w:rPr>
+            <w:rFonts w:ascii="Cambria Math" w:hAnsi="Cambria Math"/>
+          </w:rPr>
+          <m:t>,⋯,</m:t>
+        </m:r>
+        <m:sSub>
+          <m:sSubPr>
+            <m:ctrlPr>
+              <w:rPr>
+                <w:rFonts w:ascii="Cambria Math" w:hAnsi="Cambria Math"/>
+                <w:i/>
+              </w:rPr>
+            </m:ctrlPr>
+          </m:sSubPr>
+          <m:e>
+            <m:r>
+              <w:rPr>
+                <w:rFonts w:ascii="Cambria Math" w:hAnsi="Cambria Math"/>
+              </w:rPr>
+              <m:t>y</m:t>
+            </m:r>
+          </m:e>
+          <m:sub>
+            <m:r>
+              <w:rPr>
+                <w:rFonts w:ascii="Cambria Math" w:hAnsi="Cambria Math"/>
+              </w:rPr>
+              <m:t>N</m:t>
+            </m:r>
+          </m:sub>
+        </m:sSub>
+      </m:oMath>
+      <w:r>
+        <w:rPr>
+          <w:rFonts w:hint="eastAsia"/>
+        </w:rPr>
+        <w:t>とすると、</w:t>
+      </w:r>
+      <w:r>
+        <w:rPr>
+          <w:rFonts w:hint="eastAsia"/>
+        </w:rPr>
+        <w:t>各値は以下の確率で与えられるとする。</w:t>
+      </w:r>
+    </w:p>
+    <w:p>
+      <m:oMathPara>
+        <m:oMath>
+          <m:r>
+            <w:rPr>
+              <w:rFonts w:ascii="Cambria Math" w:hAnsi="Cambria Math"/>
+            </w:rPr>
+            <m:t>p</m:t>
+          </m:r>
+          <m:d>
+            <m:dPr>
+              <m:ctrlPr>
+                <w:rPr>
+                  <w:rFonts w:ascii="Cambria Math" w:hAnsi="Cambria Math"/>
+                </w:rPr>
+              </m:ctrlPr>
+            </m:dPr>
+            <m:e>
+              <m:d>
+                <m:dPr>
+                  <m:begChr m:val="["/>
+                  <m:endChr m:val="]"/>
+                  <m:ctrlPr>
+                    <w:rPr>
+                      <w:rFonts w:ascii="Cambria Math" w:hAnsi="Cambria Math"/>
+                      <w:i/>
+                    </w:rPr>
+                  </m:ctrlPr>
+                </m:dPr>
+                <m:e>
+                  <m:m>
+                    <m:mPr>
+                      <m:mcs>
+                        <m:mc>
+                          <m:mcPr>
+                            <m:count m:val="1"/>
+                            <m:mcJc m:val="center"/>
+                          </m:mcPr>
+                        </m:mc>
+                      </m:mcs>
+                      <m:ctrlPr>
+                        <w:rPr>
+                          <w:rFonts w:ascii="Cambria Math" w:hAnsi="Cambria Math"/>
+                          <w:i/>
+                        </w:rPr>
+                      </m:ctrlPr>
+                    </m:mPr>
+                    <m:mr>
+                      <m:e>
+                        <m:sSub>
+                          <m:sSubPr>
+                            <m:ctrlPr>
+                              <w:rPr>
+                                <w:rFonts w:ascii="Cambria Math" w:hAnsi="Cambria Math"/>
+                                <w:i/>
+                              </w:rPr>
+                            </m:ctrlPr>
+                          </m:sSubPr>
+                          <m:e>
+                            <m:r>
+                              <w:rPr>
+                                <w:rFonts w:ascii="Cambria Math" w:hAnsi="Cambria Math"/>
+                              </w:rPr>
+                              <m:t>y</m:t>
+                            </m:r>
+                          </m:e>
+                          <m:sub>
+                            <m:r>
+                              <w:rPr>
+                                <w:rFonts w:ascii="Cambria Math" w:hAnsi="Cambria Math"/>
+                              </w:rPr>
+                              <m:t>1</m:t>
+                            </m:r>
+                          </m:sub>
+                        </m:sSub>
+                      </m:e>
+                    </m:mr>
+                    <m:mr>
+                      <m:e>
+                        <m:sSub>
+                          <m:sSubPr>
+                            <m:ctrlPr>
+                              <w:rPr>
+                                <w:rFonts w:ascii="Cambria Math" w:hAnsi="Cambria Math"/>
+                                <w:i/>
+                              </w:rPr>
+                            </m:ctrlPr>
+                          </m:sSubPr>
+                          <m:e>
+                            <m:r>
+                              <w:rPr>
+                                <w:rFonts w:ascii="Cambria Math" w:hAnsi="Cambria Math"/>
+                              </w:rPr>
+                              <m:t>y</m:t>
+                            </m:r>
+                          </m:e>
+                          <m:sub>
+                            <m:r>
+                              <w:rPr>
+                                <w:rFonts w:ascii="Cambria Math" w:hAnsi="Cambria Math"/>
+                              </w:rPr>
+                              <m:t>2</m:t>
+                            </m:r>
+                          </m:sub>
+                        </m:sSub>
+                        <m:ctrlPr>
+                          <w:rPr>
+                            <w:rFonts w:ascii="Cambria Math" w:eastAsia="Cambria Math" w:hAnsi="Cambria Math" w:cs="Cambria Math"/>
+                            <w:i/>
+                          </w:rPr>
+                        </m:ctrlPr>
+                      </m:e>
+                    </m:mr>
+                    <m:mr>
+                      <m:e>
+                        <m:r>
+                          <w:rPr>
+                            <w:rFonts w:ascii="Cambria Math" w:eastAsia="Cambria Math" w:hAnsi="Cambria Math" w:cs="Cambria Math"/>
+                          </w:rPr>
+                          <m:t>⋮</m:t>
+                        </m:r>
+                        <m:ctrlPr>
+                          <w:rPr>
+                            <w:rFonts w:ascii="Cambria Math" w:eastAsia="Cambria Math" w:hAnsi="Cambria Math" w:cs="Cambria Math"/>
+                            <w:i/>
+                          </w:rPr>
+                        </m:ctrlPr>
+                      </m:e>
+                    </m:mr>
+                    <m:mr>
+                      <m:e>
+                        <m:sSub>
+                          <m:sSubPr>
+                            <m:ctrlPr>
+                              <w:rPr>
+                                <w:rFonts w:ascii="Cambria Math" w:eastAsia="Cambria Math" w:hAnsi="Cambria Math" w:cs="Cambria Math"/>
+                                <w:i/>
+                              </w:rPr>
+                            </m:ctrlPr>
+                          </m:sSubPr>
+                          <m:e>
+                            <m:r>
+                              <w:rPr>
+                                <w:rFonts w:ascii="Cambria Math" w:eastAsia="Cambria Math" w:hAnsi="Cambria Math" w:cs="Cambria Math"/>
+                              </w:rPr>
+                              <m:t>y</m:t>
+                            </m:r>
+                          </m:e>
+                          <m:sub>
+                            <m:r>
+                              <w:rPr>
+                                <w:rFonts w:ascii="Cambria Math" w:eastAsia="Cambria Math" w:hAnsi="Cambria Math" w:cs="Cambria Math"/>
+                              </w:rPr>
+                              <m:t>N</m:t>
+                            </m:r>
+                          </m:sub>
+                        </m:sSub>
+                      </m:e>
+                    </m:mr>
+                  </m:m>
+                </m:e>
+              </m:d>
+            </m:e>
+          </m:d>
+          <m:r>
+            <w:rPr>
+              <w:rFonts w:ascii="Cambria Math" w:hAnsi="Cambria Math"/>
+            </w:rPr>
+            <m:t>~N</m:t>
+          </m:r>
+          <m:d>
+            <m:dPr>
+              <m:ctrlPr>
+                <w:rPr>
+                  <w:rFonts w:ascii="Cambria Math" w:hAnsi="Cambria Math"/>
+                  <w:i/>
+                </w:rPr>
+              </m:ctrlPr>
+            </m:dPr>
+            <m:e>
+              <m:d>
+                <m:dPr>
+                  <m:begChr m:val="["/>
+                  <m:endChr m:val="]"/>
+                  <m:ctrlPr>
+                    <w:rPr>
+                      <w:rFonts w:ascii="Cambria Math" w:hAnsi="Cambria Math"/>
+                      <w:i/>
+                    </w:rPr>
+                  </m:ctrlPr>
+                </m:dPr>
+                <m:e>
+                  <m:m>
+                    <m:mPr>
+                      <m:mcs>
+                        <m:mc>
+                          <m:mcPr>
+                            <m:count m:val="1"/>
+                            <m:mcJc m:val="center"/>
+                          </m:mcPr>
+                        </m:mc>
+                      </m:mcs>
+                      <m:ctrlPr>
+                        <w:rPr>
+                          <w:rFonts w:ascii="Cambria Math" w:hAnsi="Cambria Math"/>
+                          <w:i/>
+                        </w:rPr>
+                      </m:ctrlPr>
+                    </m:mPr>
+                    <m:mr>
+                      <m:e>
+                        <m:r>
+                          <w:rPr>
+                            <w:rFonts w:ascii="Cambria Math" w:hAnsi="Cambria Math"/>
+                          </w:rPr>
+                          <m:t>0</m:t>
+                        </m:r>
+                      </m:e>
+                    </m:mr>
+                    <m:mr>
+                      <m:e>
+                        <m:r>
+                          <w:rPr>
+                            <w:rFonts w:ascii="Cambria Math" w:hAnsi="Cambria Math"/>
+                          </w:rPr>
+                          <m:t>0</m:t>
+                        </m:r>
+                        <m:ctrlPr>
+                          <w:rPr>
+                            <w:rFonts w:ascii="Cambria Math" w:eastAsia="Cambria Math" w:hAnsi="Cambria Math" w:cs="Cambria Math"/>
+                            <w:i/>
+                          </w:rPr>
+                        </m:ctrlPr>
+                      </m:e>
+                    </m:mr>
+                    <m:mr>
+                      <m:e>
+                        <m:r>
+                          <w:rPr>
+                            <w:rFonts w:ascii="Cambria Math" w:eastAsia="Cambria Math" w:hAnsi="Cambria Math" w:cs="Cambria Math"/>
+                          </w:rPr>
+                          <m:t>⋮</m:t>
+                        </m:r>
+                        <m:ctrlPr>
+                          <w:rPr>
+                            <w:rFonts w:ascii="Cambria Math" w:eastAsia="Cambria Math" w:hAnsi="Cambria Math" w:cs="Cambria Math"/>
+                            <w:i/>
+                          </w:rPr>
+                        </m:ctrlPr>
+                      </m:e>
+                    </m:mr>
+                    <m:mr>
+                      <m:e>
+                        <m:r>
+                          <w:rPr>
+                            <w:rFonts w:ascii="Cambria Math" w:eastAsia="Cambria Math" w:hAnsi="Cambria Math" w:cs="Cambria Math"/>
+                          </w:rPr>
+                          <m:t>0</m:t>
+                        </m:r>
+                      </m:e>
+                    </m:mr>
+                  </m:m>
+                </m:e>
+              </m:d>
+              <m:r>
+                <w:rPr>
+                  <w:rFonts w:ascii="Cambria Math" w:hAnsi="Cambria Math"/>
+                </w:rPr>
+                <m:t>,Cov</m:t>
+              </m:r>
+            </m:e>
+          </m:d>
+        </m:oMath>
+      </m:oMathPara>
+    </w:p>
+    <w:p>
+      <w:pPr>
+        <w:rPr>
+          <w:rFonts w:hint="eastAsia"/>
+        </w:rPr>
+      </w:pPr>
+      <w:r>
+        <w:rPr>
+          <w:rFonts w:hint="eastAsia"/>
+        </w:rPr>
+        <w:t>ただし、</w:t>
+      </w:r>
+    </w:p>
+    <w:p>
+      <w:pPr>
+        <w:rPr>
+          <w:rFonts w:hint="eastAsia"/>
+        </w:rPr>
+      </w:pPr>
+      <m:oMathPara>
+        <m:oMath>
+          <m:r>
+            <w:rPr>
+              <w:rFonts w:ascii="Cambria Math" w:hAnsi="Cambria Math"/>
+            </w:rPr>
+            <m:t>Cov</m:t>
+          </m:r>
+          <m:r>
+            <m:rPr>
+              <m:sty m:val="p"/>
+            </m:rPr>
+            <w:rPr>
+              <w:rFonts w:ascii="Cambria Math" w:hAnsi="Cambria Math"/>
+            </w:rPr>
+            <m:t>=</m:t>
+          </m:r>
+          <m:d>
+            <m:dPr>
+              <m:begChr m:val="["/>
+              <m:endChr m:val="]"/>
+              <m:ctrlPr>
+                <w:rPr>
+                  <w:rFonts w:ascii="Cambria Math" w:hAnsi="Cambria Math"/>
+                </w:rPr>
+              </m:ctrlPr>
+            </m:dPr>
+            <m:e>
+              <m:m>
+                <m:mPr>
+                  <m:mcs>
+                    <m:mc>
+                      <m:mcPr>
+                        <m:count m:val="3"/>
+                        <m:mcJc m:val="center"/>
+                      </m:mcPr>
+                    </m:mc>
+                  </m:mcs>
+                  <m:ctrlPr>
+                    <w:rPr>
+                      <w:rFonts w:ascii="Cambria Math" w:hAnsi="Cambria Math"/>
+                    </w:rPr>
+                  </m:ctrlPr>
+                </m:mPr>
+                <m:mr>
+                  <m:e>
+                    <m:r>
+                      <w:rPr>
+                        <w:rFonts w:ascii="Cambria Math" w:hAnsi="Cambria Math"/>
+                      </w:rPr>
+                      <m:t>k</m:t>
+                    </m:r>
+                    <m:d>
+                      <m:dPr>
+                        <m:ctrlPr>
+                          <w:rPr>
+                            <w:rFonts w:ascii="Cambria Math" w:hAnsi="Cambria Math"/>
+                            <w:i/>
+                          </w:rPr>
+                        </m:ctrlPr>
+                      </m:dPr>
+                      <m:e>
+                        <m:sSub>
+                          <m:sSubPr>
+                            <m:ctrlPr>
+                              <w:rPr>
+                                <w:rFonts w:ascii="Cambria Math" w:hAnsi="Cambria Math"/>
+                                <w:i/>
+                              </w:rPr>
+                            </m:ctrlPr>
+                          </m:sSubPr>
+                          <m:e>
+                            <m:r>
+                              <w:rPr>
+                                <w:rFonts w:ascii="Cambria Math" w:hAnsi="Cambria Math"/>
+                              </w:rPr>
+                              <m:t>x</m:t>
+                            </m:r>
+                          </m:e>
+                          <m:sub>
+                            <m:r>
+                              <w:rPr>
+                                <w:rFonts w:ascii="Cambria Math" w:hAnsi="Cambria Math"/>
+                              </w:rPr>
+                              <m:t>1</m:t>
+                            </m:r>
+                          </m:sub>
+                        </m:sSub>
+                        <m:r>
+                          <w:rPr>
+                            <w:rFonts w:ascii="Cambria Math" w:hAnsi="Cambria Math"/>
+                          </w:rPr>
+                          <m:t>,</m:t>
+                        </m:r>
+                        <m:sSub>
+                          <m:sSubPr>
+                            <m:ctrlPr>
+                              <w:rPr>
+                                <w:rFonts w:ascii="Cambria Math" w:hAnsi="Cambria Math"/>
+                                <w:i/>
+                              </w:rPr>
+                            </m:ctrlPr>
+                          </m:sSubPr>
+                          <m:e>
+                            <m:r>
+                              <w:rPr>
+                                <w:rFonts w:ascii="Cambria Math" w:hAnsi="Cambria Math"/>
+                              </w:rPr>
+                              <m:t>x</m:t>
+                            </m:r>
+                          </m:e>
+                          <m:sub>
+                            <m:r>
+                              <w:rPr>
+                                <w:rFonts w:ascii="Cambria Math" w:hAnsi="Cambria Math"/>
+                              </w:rPr>
+                              <m:t>1</m:t>
+                            </m:r>
+                          </m:sub>
+                        </m:sSub>
+                      </m:e>
+                    </m:d>
+                  </m:e>
+                  <m:e>
+                    <m:r>
+                      <w:rPr>
+                        <w:rFonts w:ascii="Cambria Math" w:hAnsi="Cambria Math"/>
+                      </w:rPr>
+                      <m:t>⋯</m:t>
+                    </m:r>
+                  </m:e>
+                  <m:e>
+                    <m:r>
+                      <w:rPr>
+                        <w:rFonts w:ascii="Cambria Math" w:hAnsi="Cambria Math"/>
+                      </w:rPr>
+                      <m:t>k</m:t>
+                    </m:r>
+                    <m:d>
+                      <m:dPr>
+                        <m:ctrlPr>
+                          <w:rPr>
+                            <w:rFonts w:ascii="Cambria Math" w:hAnsi="Cambria Math"/>
+                            <w:i/>
+                          </w:rPr>
+                        </m:ctrlPr>
+                      </m:dPr>
+                      <m:e>
+                        <m:sSub>
+                          <m:sSubPr>
+                            <m:ctrlPr>
+                              <w:rPr>
+                                <w:rFonts w:ascii="Cambria Math" w:hAnsi="Cambria Math"/>
+                                <w:i/>
+                              </w:rPr>
+                            </m:ctrlPr>
+                          </m:sSubPr>
+                          <m:e>
+                            <m:r>
+                              <w:rPr>
+                                <w:rFonts w:ascii="Cambria Math" w:hAnsi="Cambria Math"/>
+                              </w:rPr>
+                              <m:t>x</m:t>
+                            </m:r>
+                          </m:e>
+                          <m:sub>
+                            <m:r>
+                              <w:rPr>
+                                <w:rFonts w:ascii="Cambria Math" w:hAnsi="Cambria Math"/>
+                              </w:rPr>
+                              <m:t>1</m:t>
+                            </m:r>
+                          </m:sub>
+                        </m:sSub>
+                        <m:r>
+                          <w:rPr>
+                            <w:rFonts w:ascii="Cambria Math" w:hAnsi="Cambria Math"/>
+                          </w:rPr>
+                          <m:t>,</m:t>
+                        </m:r>
+                        <m:sSub>
+                          <m:sSubPr>
+                            <m:ctrlPr>
+                              <w:rPr>
+                                <w:rFonts w:ascii="Cambria Math" w:hAnsi="Cambria Math"/>
+                                <w:i/>
+                              </w:rPr>
+                            </m:ctrlPr>
+                          </m:sSubPr>
+                          <m:e>
+                            <m:r>
+                              <w:rPr>
+                                <w:rFonts w:ascii="Cambria Math" w:hAnsi="Cambria Math"/>
+                              </w:rPr>
+                              <m:t>x</m:t>
+                            </m:r>
+                          </m:e>
+                          <m:sub>
+                            <m:r>
+                              <w:rPr>
+                                <w:rFonts w:ascii="Cambria Math" w:hAnsi="Cambria Math"/>
+                              </w:rPr>
+                              <m:t>N</m:t>
+                            </m:r>
+                          </m:sub>
+                        </m:sSub>
+                      </m:e>
+                    </m:d>
+                    <m:ctrlPr>
+                      <w:rPr>
+                        <w:rFonts w:ascii="Cambria Math" w:eastAsia="Cambria Math" w:hAnsi="Cambria Math" w:cs="Cambria Math"/>
+                        <w:i/>
+                      </w:rPr>
+                    </m:ctrlPr>
+                  </m:e>
+                </m:mr>
+                <m:mr>
+                  <m:e>
+                    <m:r>
+                      <w:rPr>
+                        <w:rFonts w:ascii="Cambria Math" w:eastAsia="Cambria Math" w:hAnsi="Cambria Math" w:cs="Cambria Math"/>
+                      </w:rPr>
+                      <m:t>⋮</m:t>
+                    </m:r>
+                  </m:e>
+                  <m:e>
+                    <m:r>
+                      <w:rPr>
+                        <w:rFonts w:ascii="Cambria Math" w:hAnsi="Cambria Math"/>
+                      </w:rPr>
+                      <m:t>⋱</m:t>
+                    </m:r>
+                    <m:ctrlPr>
+                      <w:rPr>
+                        <w:rFonts w:ascii="Cambria Math" w:eastAsia="Cambria Math" w:hAnsi="Cambria Math" w:cs="Cambria Math"/>
+                        <w:i/>
+                      </w:rPr>
+                    </m:ctrlPr>
+                  </m:e>
+                  <m:e>
+                    <m:r>
+                      <w:rPr>
+                        <w:rFonts w:ascii="Cambria Math" w:eastAsia="Cambria Math" w:hAnsi="Cambria Math" w:cs="Cambria Math"/>
+                      </w:rPr>
+                      <m:t>⋮</m:t>
+                    </m:r>
+                    <m:ctrlPr>
+                      <w:rPr>
+                        <w:rFonts w:ascii="Cambria Math" w:eastAsia="Cambria Math" w:hAnsi="Cambria Math" w:cs="Cambria Math"/>
+                        <w:i/>
+                      </w:rPr>
+                    </m:ctrlPr>
+                  </m:e>
+                </m:mr>
+                <m:mr>
+                  <m:e>
+                    <m:r>
+                      <w:rPr>
+                        <w:rFonts w:ascii="Cambria Math" w:hAnsi="Cambria Math"/>
+                      </w:rPr>
+                      <m:t>k</m:t>
+                    </m:r>
+                    <m:d>
+                      <m:dPr>
+                        <m:ctrlPr>
+                          <w:rPr>
+                            <w:rFonts w:ascii="Cambria Math" w:hAnsi="Cambria Math"/>
+                            <w:i/>
+                          </w:rPr>
+                        </m:ctrlPr>
+                      </m:dPr>
+                      <m:e>
+                        <m:sSub>
+                          <m:sSubPr>
+                            <m:ctrlPr>
+                              <w:rPr>
+                                <w:rFonts w:ascii="Cambria Math" w:hAnsi="Cambria Math"/>
+                                <w:i/>
+                              </w:rPr>
+                            </m:ctrlPr>
+                          </m:sSubPr>
+                          <m:e>
+                            <m:r>
+                              <w:rPr>
+                                <w:rFonts w:ascii="Cambria Math" w:hAnsi="Cambria Math"/>
+                              </w:rPr>
+                              <m:t>x</m:t>
+                            </m:r>
+                          </m:e>
+                          <m:sub>
+                            <m:r>
+                              <w:rPr>
+                                <w:rFonts w:ascii="Cambria Math" w:hAnsi="Cambria Math"/>
+                              </w:rPr>
+                              <m:t>N</m:t>
+                            </m:r>
+                          </m:sub>
+                        </m:sSub>
+                        <m:r>
+                          <w:rPr>
+                            <w:rFonts w:ascii="Cambria Math" w:hAnsi="Cambria Math"/>
+                          </w:rPr>
+                          <m:t>,</m:t>
+                        </m:r>
+                        <m:sSub>
+                          <m:sSubPr>
+                            <m:ctrlPr>
+                              <w:rPr>
+                                <w:rFonts w:ascii="Cambria Math" w:hAnsi="Cambria Math"/>
+                                <w:i/>
+                              </w:rPr>
+                            </m:ctrlPr>
+                          </m:sSubPr>
+                          <m:e>
+                            <m:r>
+                              <w:rPr>
+                                <w:rFonts w:ascii="Cambria Math" w:hAnsi="Cambria Math"/>
+                              </w:rPr>
+                              <m:t>x</m:t>
+                            </m:r>
+                          </m:e>
+                          <m:sub>
+                            <m:r>
+                              <w:rPr>
+                                <w:rFonts w:ascii="Cambria Math" w:hAnsi="Cambria Math"/>
+                              </w:rPr>
+                              <m:t>1</m:t>
+                            </m:r>
+                          </m:sub>
+                        </m:sSub>
+                      </m:e>
+                    </m:d>
+                    <m:ctrlPr>
+                      <w:rPr>
+                        <w:rFonts w:ascii="Cambria Math" w:eastAsia="Cambria Math" w:hAnsi="Cambria Math" w:cs="Cambria Math"/>
+                        <w:i/>
+                      </w:rPr>
+                    </m:ctrlPr>
+                  </m:e>
+                  <m:e>
+                    <m:r>
+                      <w:rPr>
+                        <w:rFonts w:ascii="Cambria Math" w:eastAsia="Cambria Math" w:hAnsi="Cambria Math" w:cs="Cambria Math"/>
+                      </w:rPr>
+                      <m:t>⋯</m:t>
+                    </m:r>
+                    <m:ctrlPr>
+                      <w:rPr>
+                        <w:rFonts w:ascii="Cambria Math" w:eastAsia="Cambria Math" w:hAnsi="Cambria Math" w:cs="Cambria Math"/>
+                        <w:i/>
+                      </w:rPr>
+                    </m:ctrlPr>
+                  </m:e>
+                  <m:e>
+                    <m:r>
+                      <w:rPr>
+                        <w:rFonts w:ascii="Cambria Math" w:hAnsi="Cambria Math"/>
+                      </w:rPr>
+                      <m:t>k</m:t>
+                    </m:r>
+                    <m:d>
+                      <m:dPr>
+                        <m:ctrlPr>
+                          <w:rPr>
+                            <w:rFonts w:ascii="Cambria Math" w:hAnsi="Cambria Math"/>
+                            <w:i/>
+                          </w:rPr>
+                        </m:ctrlPr>
+                      </m:dPr>
+                      <m:e>
+                        <m:sSub>
+                          <m:sSubPr>
+                            <m:ctrlPr>
+                              <w:rPr>
+                                <w:rFonts w:ascii="Cambria Math" w:hAnsi="Cambria Math"/>
+                                <w:i/>
+                              </w:rPr>
+                            </m:ctrlPr>
+                          </m:sSubPr>
+                          <m:e>
+                            <m:r>
+                              <w:rPr>
+                                <w:rFonts w:ascii="Cambria Math" w:hAnsi="Cambria Math"/>
+                              </w:rPr>
+                              <m:t>x</m:t>
+                            </m:r>
+                          </m:e>
+                          <m:sub>
+                            <m:r>
+                              <w:rPr>
+                                <w:rFonts w:ascii="Cambria Math" w:hAnsi="Cambria Math"/>
+                              </w:rPr>
+                              <m:t>N</m:t>
+                            </m:r>
+                          </m:sub>
+                        </m:sSub>
+                        <m:r>
+                          <w:rPr>
+                            <w:rFonts w:ascii="Cambria Math" w:hAnsi="Cambria Math"/>
+                          </w:rPr>
+                          <m:t>,</m:t>
+                        </m:r>
+                        <m:sSub>
+                          <m:sSubPr>
+                            <m:ctrlPr>
+                              <w:rPr>
+                                <w:rFonts w:ascii="Cambria Math" w:hAnsi="Cambria Math"/>
+                                <w:i/>
+                              </w:rPr>
+                            </m:ctrlPr>
+                          </m:sSubPr>
+                          <m:e>
+                            <m:r>
+                              <w:rPr>
+                                <w:rFonts w:ascii="Cambria Math" w:hAnsi="Cambria Math"/>
+                              </w:rPr>
+                              <m:t>x</m:t>
+                            </m:r>
+                          </m:e>
+                          <m:sub>
+                            <m:r>
+                              <w:rPr>
+                                <w:rFonts w:ascii="Cambria Math" w:hAnsi="Cambria Math"/>
+                              </w:rPr>
+                              <m:t>N</m:t>
+                            </m:r>
+                          </m:sub>
+                        </m:sSub>
+                      </m:e>
+                    </m:d>
+                  </m:e>
+                </m:mr>
+              </m:m>
+            </m:e>
+          </m:d>
+        </m:oMath>
+      </m:oMathPara>
+    </w:p>
+    <w:p>
+      <w:pPr>
+        <w:rPr>
+          <w:rFonts w:hint="eastAsia"/>
+        </w:rPr>
+      </w:pPr>
+      <w:r>
+        <w:rPr>
+          <w:rFonts w:hint="eastAsia"/>
+        </w:rPr>
+        <w:t>なんで、平均が</w:t>
+      </w:r>
+      <w:r>
+        <w:rPr>
+          <w:rFonts w:hint="eastAsia"/>
+        </w:rPr>
+        <w:t>0</w:t>
+      </w:r>
+      <w:r>
+        <w:rPr>
+          <w:rFonts w:hint="eastAsia"/>
+        </w:rPr>
+        <w:t>なの？ってところがすごい混乱するんだけど、そういうものと考えるしかないみたい。逆に言うと、元の値が偏っていたりする場合は、平均が</w:t>
+      </w:r>
+      <w:r>
+        <w:rPr>
+          <w:rFonts w:hint="eastAsia"/>
+        </w:rPr>
+        <w:t>0</w:t>
+      </w:r>
+      <w:r>
+        <w:rPr>
+          <w:rFonts w:hint="eastAsia"/>
+        </w:rPr>
+        <w:t>になるよう調整する必要がある。</w:t>
+      </w:r>
+    </w:p>
+    <w:p>
+      <w:pPr>
+        <w:rPr>
+          <w:rFonts w:hint="eastAsia"/>
+        </w:rPr>
+      </w:pPr>
+      <w:r>
+        <w:rPr>
+          <w:rFonts w:hint="eastAsia"/>
+        </w:rPr>
+        <w:t>下図に、いくつかの曲線が表示されている。１つの曲線が、１つの</w:t>
+      </w:r>
+      <m:oMath>
+        <m:r>
+          <m:rPr>
+            <m:sty m:val="bi"/>
+          </m:rPr>
+          <w:rPr>
+            <w:rFonts w:ascii="Cambria Math" w:hAnsi="Cambria Math"/>
+          </w:rPr>
+          <m:t>y</m:t>
+        </m:r>
+      </m:oMath>
+      <w:r>
+        <w:rPr>
+          <w:rFonts w:hint="eastAsia"/>
+        </w:rPr>
+        <w:t>に相当する。</w:t>
+      </w:r>
+      <w:r>
+        <w:rPr>
+          <w:rFonts w:hint="eastAsia"/>
+        </w:rPr>
+        <w:t>ガウス分布に従った乱数なので、平均</w:t>
+      </w:r>
+      <w:r>
+        <w:rPr>
+          <w:rFonts w:hint="eastAsia"/>
+        </w:rPr>
+        <w:t>0</w:t>
+      </w:r>
+      <w:r>
+        <w:rPr>
+          <w:rFonts w:hint="eastAsia"/>
+        </w:rPr>
+        <w:t>から少し離れたりしているわけだよね。</w:t>
+      </w:r>
+    </w:p>
+    <w:p>
+      <w:pPr>
+        <w:jc w:val="center"/>
+        <w:rPr>
+          <w:rFonts w:hint="eastAsia"/>
+        </w:rPr>
+      </w:pPr>
+      <w:r>
+        <w:rPr>
+          <w:noProof/>
+        </w:rPr>
+        <w:drawing>
+          <wp:inline distT="0" distB="0" distL="0" distR="0">
+            <wp:extent cx="3413469" cy="2677886"/>
+            <wp:effectExtent l="0" t="0" r="0" b="8255"/>
+            <wp:docPr id="2" name="Picture 2"/>
+            <wp:cNvGraphicFramePr>
+              <a:graphicFrameLocks xmlns:a="http://schemas.openxmlformats.org/drawingml/2006/main" noChangeAspect="1"/>
+            </wp:cNvGraphicFramePr>
+            <a:graphic xmlns:a="http://schemas.openxmlformats.org/drawingml/2006/main">
+              <a:graphicData uri="http://schemas.openxmlformats.org/drawingml/2006/picture">
+                <pic:pic xmlns:pic="http://schemas.openxmlformats.org/drawingml/2006/picture">
+                  <pic:nvPicPr>
+                    <pic:cNvPr id="0" name="Picture 1"/>
+                    <pic:cNvPicPr>
+                      <a:picLocks noChangeAspect="1" noChangeArrowheads="1"/>
+                    </pic:cNvPicPr>
+                  </pic:nvPicPr>
+                  <pic:blipFill>
+                    <a:blip r:embed="rId8">
+                      <a:extLst>
+                        <a:ext uri="{28A0092B-C50C-407E-A947-70E740481C1C}">
+                          <a14:useLocalDpi xmlns:a14="http://schemas.microsoft.com/office/drawing/2010/main" val="0"/>
+                        </a:ext>
+                      </a:extLst>
+                    </a:blip>
+                    <a:srcRect/>
+                    <a:stretch>
+                      <a:fillRect/>
+                    </a:stretch>
+                  </pic:blipFill>
+                  <pic:spPr bwMode="auto">
+                    <a:xfrm>
+                      <a:off x="0" y="0"/>
+                      <a:ext cx="3413351" cy="2677794"/>
+                    </a:xfrm>
+                    <a:prstGeom prst="rect">
+                      <a:avLst/>
+                    </a:prstGeom>
+                    <a:noFill/>
+                    <a:ln>
+                      <a:noFill/>
+                    </a:ln>
+                  </pic:spPr>
+                </pic:pic>
+              </a:graphicData>
+            </a:graphic>
+          </wp:inline>
+        </w:drawing>
+      </w:r>
+    </w:p>
+    <w:p>
+      <w:r>
+        <w:rPr>
+          <w:rFonts w:hint="eastAsia"/>
+        </w:rPr>
+        <w:t>ガウス過程を使った</w:t>
+      </w:r>
+      <w:r>
+        <w:rPr>
+          <w:rFonts w:hint="eastAsia"/>
+        </w:rPr>
+        <w:t>regression</w:t>
+      </w:r>
+      <w:r>
+        <w:rPr>
+          <w:rFonts w:hint="eastAsia"/>
+        </w:rPr>
+        <w:t>では、与えられた観測値に対して、最も近い曲線を当てはめるというイメージだ。</w:t>
+      </w:r>
+      <w:r>
+        <w:rPr>
+          <w:rFonts w:hint="eastAsia"/>
+        </w:rPr>
+        <w:t>ハッキリ言って、</w:t>
+      </w:r>
+      <w:r>
+        <w:rPr>
+          <w:rFonts w:hint="eastAsia"/>
+        </w:rPr>
+        <w:t>Gaussian process</w:t>
+      </w:r>
+      <w:r>
+        <w:rPr>
+          <w:rFonts w:hint="eastAsia"/>
+        </w:rPr>
+        <w:t>そのものは良く分からんけど、次章の</w:t>
+      </w:r>
+      <w:r>
+        <w:rPr>
+          <w:rFonts w:hint="eastAsia"/>
+        </w:rPr>
+        <w:t>regression</w:t>
+      </w:r>
+      <w:r>
+        <w:rPr>
+          <w:rFonts w:hint="eastAsia"/>
+        </w:rPr>
+        <w:t>さえ理解しておけば問題ないと思う。</w:t>
+      </w:r>
+      <w:bookmarkStart w:id="0" w:name="_GoBack"/>
+      <w:bookmarkEnd w:id="0"/>
+    </w:p>
+    <w:p>
+      <w:pPr>
+        <w:pStyle w:val="Heading1"/>
+      </w:pPr>
+      <w:r>
+        <w:rPr>
+          <w:rFonts w:hint="eastAsia"/>
+        </w:rPr>
+        <w:lastRenderedPageBreak/>
+        <w:t>Gaussian p</w:t>
+      </w:r>
+      <w:r>
+        <w:rPr>
+          <w:rFonts w:hint="eastAsia"/>
+        </w:rPr>
+        <w:t xml:space="preserve">rocess </w:t>
+      </w:r>
+      <w:r>
+        <w:rPr>
+          <w:rFonts w:hint="eastAsia"/>
+        </w:rPr>
+        <w:t>for r</w:t>
+      </w:r>
+      <w:r>
+        <w:rPr>
+          <w:rFonts w:hint="eastAsia"/>
+        </w:rPr>
+        <w:t>egression</w:t>
+      </w:r>
+    </w:p>
+    <w:p>
       <w:r>
         <w:rPr>
           <w:rFonts w:hint="eastAsia"/>
@@ -379,7 +1465,6 @@
     <w:p>
       <w:pPr>
         <w:rPr>
-          <w:rFonts w:hint="eastAsia"/>
           <w:vanish/>
           <w:specVanish/>
         </w:rPr>
@@ -574,11 +1659,6 @@
       </m:oMathPara>
     </w:p>
     <w:p>
-      <w:pPr>
-        <w:rPr>
-          <w:rFonts w:hint="eastAsia"/>
-        </w:rPr>
-      </w:pPr>
       <w:r>
         <w:rPr>
           <w:i/>
@@ -618,25 +1698,19 @@
           <w:rFonts w:hint="eastAsia"/>
         </w:rPr>
         <w:t>(6.58)</w:t>
+      </w:r>
+    </w:p>
+    <w:p>
+      <w:r>
+        <w:rPr>
+          <w:rFonts w:hint="eastAsia"/>
+        </w:rPr>
+        <w:t>また、データポイントの共分散を以下のように定義する。</w:t>
       </w:r>
     </w:p>
     <w:p>
       <w:pPr>
         <w:rPr>
-          <w:rFonts w:hint="eastAsia"/>
-        </w:rPr>
-      </w:pPr>
-      <w:r>
-        <w:rPr>
-          <w:rFonts w:hint="eastAsia"/>
-        </w:rPr>
-        <w:t>また、データポイントの共分散を以下のように定義する。</w:t>
-      </w:r>
-    </w:p>
-    <w:p>
-      <w:pPr>
-        <w:rPr>
-          <w:rFonts w:hint="eastAsia"/>
           <w:i/>
           <w:vanish/>
           <w:specVanish/>
@@ -1061,11 +2135,6 @@
       </m:oMathPara>
     </w:p>
     <w:p>
-      <w:pPr>
-        <w:rPr>
-          <w:rFonts w:hint="eastAsia"/>
-        </w:rPr>
-      </w:pPr>
       <w:r>
         <w:rPr>
           <w:i/>
@@ -1094,11 +2163,6 @@
       </w:r>
     </w:p>
     <w:p>
-      <w:pPr>
-        <w:rPr>
-          <w:rFonts w:hint="eastAsia"/>
-        </w:rPr>
-      </w:pPr>
       <w:r>
         <w:rPr>
           <w:rFonts w:hint="eastAsia"/>
@@ -1109,9 +2173,6 @@
     <w:p>
       <w:pPr>
         <w:jc w:val="center"/>
-        <w:rPr>
-          <w:rFonts w:hint="eastAsia"/>
-        </w:rPr>
       </w:pPr>
       <w:r>
         <w:rPr>
@@ -1136,7 +2197,7 @@
                     </pic:cNvPicPr>
                   </pic:nvPicPr>
                   <pic:blipFill>
-                    <a:blip r:embed="rId7">
+                    <a:blip r:embed="rId9">
                       <a:extLst>
                         <a:ext uri="{28A0092B-C50C-407E-A947-70E740481C1C}">
                           <a14:useLocalDpi xmlns:a14="http://schemas.microsoft.com/office/drawing/2010/main" val="0"/>
@@ -1169,11 +2230,6 @@
       </w:r>
     </w:p>
     <w:p>
-      <w:pPr>
-        <w:rPr>
-          <w:rFonts w:hint="eastAsia"/>
-        </w:rPr>
-      </w:pPr>
       <w:r>
         <w:rPr>
           <w:rFonts w:hint="eastAsia"/>
@@ -1264,7 +2320,6 @@
     <w:p>
       <w:pPr>
         <w:rPr>
-          <w:rFonts w:hint="eastAsia"/>
           <w:b/>
           <w:vanish/>
           <w:specVanish/>
@@ -1395,11 +2450,6 @@
       </m:oMathPara>
     </w:p>
     <w:p>
-      <w:pPr>
-        <w:rPr>
-          <w:rFonts w:hint="eastAsia"/>
-        </w:rPr>
-      </w:pPr>
       <w:r>
         <w:t xml:space="preserve"> </w:t>
       </w:r>
@@ -1436,11 +2486,6 @@
       </w:r>
     </w:p>
     <w:p>
-      <w:pPr>
-        <w:rPr>
-          <w:rFonts w:hint="eastAsia"/>
-        </w:rPr>
-      </w:pPr>
       <w:r>
         <w:rPr>
           <w:rFonts w:hint="eastAsia"/>
@@ -1449,18 +2494,12 @@
       </w:r>
     </w:p>
     <w:p>
-      <w:pPr>
-        <w:rPr>
-          <w:rFonts w:hint="eastAsia"/>
-        </w:rPr>
-      </w:pPr>
       <m:oMathPara>
         <m:oMath>
           <m:r>
             <w:rPr>
               <w:rFonts w:ascii="Cambria Math" w:hAnsi="Cambria Math"/>
             </w:rPr>
-            <w:lastRenderedPageBreak/>
             <m:t>k</m:t>
           </m:r>
           <m:r>
@@ -1854,11 +2893,6 @@
       </m:oMathPara>
     </w:p>
     <w:p>
-      <w:pPr>
-        <w:rPr>
-          <w:rFonts w:hint="eastAsia"/>
-        </w:rPr>
-      </w:pPr>
       <w:r>
         <w:rPr>
           <w:rFonts w:hint="eastAsia"/>
@@ -1869,7 +2903,6 @@
     <w:p>
       <w:pPr>
         <w:rPr>
-          <w:rFonts w:hint="eastAsia"/>
           <w:i/>
         </w:rPr>
       </w:pPr>
@@ -2875,15 +3908,11 @@
       </m:oMathPara>
     </w:p>
     <w:p>
-      <w:pPr>
-        <w:rPr>
-          <w:rFonts w:hint="eastAsia"/>
-        </w:rPr>
-      </w:pPr>
-      <w:r>
-        <w:rPr>
-          <w:rFonts w:hint="eastAsia"/>
-        </w:rPr>
+      <w:r>
+        <w:rPr>
+          <w:rFonts w:hint="eastAsia"/>
+        </w:rPr>
+        <w:lastRenderedPageBreak/>
         <w:t>推定された</w:t>
       </w:r>
       <w:r>
@@ -2896,7 +3925,6 @@
     <w:p>
       <w:pPr>
         <w:rPr>
-          <w:rFonts w:hint="eastAsia"/>
           <w:i/>
           <w:vanish/>
           <w:specVanish/>
@@ -3006,11 +4034,6 @@
       </m:oMathPara>
     </w:p>
     <w:p>
-      <w:pPr>
-        <w:rPr>
-          <w:rFonts w:hint="eastAsia"/>
-        </w:rPr>
-      </w:pPr>
       <w:r>
         <w:rPr>
           <w:i/>
@@ -3052,11 +4075,6 @@
       </w:r>
     </w:p>
     <w:p>
-      <w:pPr>
-        <w:rPr>
-          <w:rFonts w:hint="eastAsia"/>
-        </w:rPr>
-      </w:pPr>
       <w:r>
         <w:rPr>
           <w:rFonts w:hint="eastAsia"/>
@@ -3065,11 +4083,6 @@
       </w:r>
     </w:p>
     <w:p>
-      <w:pPr>
-        <w:rPr>
-          <w:rFonts w:hint="eastAsia"/>
-        </w:rPr>
-      </w:pPr>
       <m:oMathPara>
         <m:oMath>
           <m:r>
@@ -3184,11 +4197,6 @@
       </m:oMathPara>
     </w:p>
     <w:p>
-      <w:pPr>
-        <w:rPr>
-          <w:rFonts w:hint="eastAsia"/>
-        </w:rPr>
-      </w:pPr>
       <w:r>
         <w:rPr>
           <w:rFonts w:hint="eastAsia"/>
@@ -3208,18 +4216,10 @@
         <w:t>は行えるのだ。とりあえず、「使う」分にはこれで困らないよね。</w:t>
       </w:r>
     </w:p>
-    <w:p>
-      <w:pPr>
-        <w:rPr>
-          <w:rFonts w:hint="eastAsia"/>
-        </w:rPr>
-      </w:pPr>
-      <w:bookmarkStart w:id="0" w:name="_GoBack"/>
-      <w:bookmarkEnd w:id="0"/>
-    </w:p>
+    <w:p/>
     <w:sectPr>
-      <w:headerReference w:type="default" r:id="rId8"/>
-      <w:footerReference w:type="default" r:id="rId9"/>
+      <w:headerReference w:type="default" r:id="rId10"/>
+      <w:footerReference w:type="default" r:id="rId11"/>
       <w:pgSz w:w="12240" w:h="15840"/>
       <w:pgMar w:top="1440" w:right="1440" w:bottom="1440" w:left="1440" w:header="720" w:footer="720" w:gutter="0"/>
       <w:cols w:space="720"/>
@@ -3288,7 +4288,7 @@
           <w:rPr>
             <w:noProof/>
           </w:rPr>
-          <w:t>2</w:t>
+          <w:t>1</w:t>
         </w:r>
         <w:r>
           <w:rPr>
@@ -3358,6 +4358,109 @@
     </w:r>
   </w:p>
 </w:hdr>
+</file>
+
+<file path=word/numbering.xml><?xml version="1.0" encoding="utf-8"?>
+<w:numbering xmlns:wpc="http://schemas.microsoft.com/office/word/2010/wordprocessingCanvas" xmlns:mc="http://schemas.openxmlformats.org/markup-compatibility/2006" xmlns:o="urn:schemas-microsoft-com:office:office" xmlns:r="http://schemas.openxmlformats.org/officeDocument/2006/relationships" xmlns:m="http://schemas.openxmlformats.org/officeDocument/2006/math" xmlns:v="urn:schemas-microsoft-com:vml" xmlns:wp14="http://schemas.microsoft.com/office/word/2010/wordprocessingDrawing" xmlns:wp="http://schemas.openxmlformats.org/drawingml/2006/wordprocessingDrawing" xmlns:w10="urn:schemas-microsoft-com:office:word" xmlns:w="http://schemas.openxmlformats.org/wordprocessingml/2006/main" xmlns:w14="http://schemas.microsoft.com/office/word/2010/wordml" xmlns:wpg="http://schemas.microsoft.com/office/word/2010/wordprocessingGroup" xmlns:wpi="http://schemas.microsoft.com/office/word/2010/wordprocessingInk" xmlns:wne="http://schemas.microsoft.com/office/word/2006/wordml" xmlns:wps="http://schemas.microsoft.com/office/word/2010/wordprocessingShape" mc:Ignorable="w14 wp14">
+  <w:abstractNum w:abstractNumId="0">
+    <w:nsid w:val="1BA06D82"/>
+    <w:multiLevelType w:val="multilevel"/>
+    <w:tmpl w:val="04090025"/>
+    <w:lvl w:ilvl="0">
+      <w:start w:val="1"/>
+      <w:numFmt w:val="decimal"/>
+      <w:pStyle w:val="Heading1"/>
+      <w:lvlText w:val="%1"/>
+      <w:lvlJc w:val="left"/>
+      <w:pPr>
+        <w:ind w:left="432" w:hanging="432"/>
+      </w:pPr>
+    </w:lvl>
+    <w:lvl w:ilvl="1">
+      <w:start w:val="1"/>
+      <w:numFmt w:val="decimal"/>
+      <w:pStyle w:val="Heading2"/>
+      <w:lvlText w:val="%1.%2"/>
+      <w:lvlJc w:val="left"/>
+      <w:pPr>
+        <w:ind w:left="576" w:hanging="576"/>
+      </w:pPr>
+    </w:lvl>
+    <w:lvl w:ilvl="2">
+      <w:start w:val="1"/>
+      <w:numFmt w:val="decimal"/>
+      <w:pStyle w:val="Heading3"/>
+      <w:lvlText w:val="%1.%2.%3"/>
+      <w:lvlJc w:val="left"/>
+      <w:pPr>
+        <w:ind w:left="720" w:hanging="720"/>
+      </w:pPr>
+    </w:lvl>
+    <w:lvl w:ilvl="3">
+      <w:start w:val="1"/>
+      <w:numFmt w:val="decimal"/>
+      <w:pStyle w:val="Heading4"/>
+      <w:lvlText w:val="%1.%2.%3.%4"/>
+      <w:lvlJc w:val="left"/>
+      <w:pPr>
+        <w:ind w:left="864" w:hanging="864"/>
+      </w:pPr>
+    </w:lvl>
+    <w:lvl w:ilvl="4">
+      <w:start w:val="1"/>
+      <w:numFmt w:val="decimal"/>
+      <w:pStyle w:val="Heading5"/>
+      <w:lvlText w:val="%1.%2.%3.%4.%5"/>
+      <w:lvlJc w:val="left"/>
+      <w:pPr>
+        <w:ind w:left="1008" w:hanging="1008"/>
+      </w:pPr>
+    </w:lvl>
+    <w:lvl w:ilvl="5">
+      <w:start w:val="1"/>
+      <w:numFmt w:val="decimal"/>
+      <w:pStyle w:val="Heading6"/>
+      <w:lvlText w:val="%1.%2.%3.%4.%5.%6"/>
+      <w:lvlJc w:val="left"/>
+      <w:pPr>
+        <w:ind w:left="1152" w:hanging="1152"/>
+      </w:pPr>
+    </w:lvl>
+    <w:lvl w:ilvl="6">
+      <w:start w:val="1"/>
+      <w:numFmt w:val="decimal"/>
+      <w:pStyle w:val="Heading7"/>
+      <w:lvlText w:val="%1.%2.%3.%4.%5.%6.%7"/>
+      <w:lvlJc w:val="left"/>
+      <w:pPr>
+        <w:ind w:left="1296" w:hanging="1296"/>
+      </w:pPr>
+    </w:lvl>
+    <w:lvl w:ilvl="7">
+      <w:start w:val="1"/>
+      <w:numFmt w:val="decimal"/>
+      <w:pStyle w:val="Heading8"/>
+      <w:lvlText w:val="%1.%2.%3.%4.%5.%6.%7.%8"/>
+      <w:lvlJc w:val="left"/>
+      <w:pPr>
+        <w:ind w:left="1440" w:hanging="1440"/>
+      </w:pPr>
+    </w:lvl>
+    <w:lvl w:ilvl="8">
+      <w:start w:val="1"/>
+      <w:numFmt w:val="decimal"/>
+      <w:pStyle w:val="Heading9"/>
+      <w:lvlText w:val="%1.%2.%3.%4.%5.%6.%7.%8.%9"/>
+      <w:lvlJc w:val="left"/>
+      <w:pPr>
+        <w:ind w:left="1584" w:hanging="1584"/>
+      </w:pPr>
+    </w:lvl>
+  </w:abstractNum>
+  <w:num w:numId="1">
+    <w:abstractNumId w:val="0"/>
+  </w:num>
+</w:numbering>
 </file>
 
 <file path=word/styles.xml><?xml version="1.0" encoding="utf-8"?>
@@ -3535,6 +4638,9 @@
     <w:pPr>
       <w:keepNext/>
       <w:keepLines/>
+      <w:numPr>
+        <w:numId w:val="1"/>
+      </w:numPr>
       <w:spacing w:before="480" w:after="0"/>
       <w:outlineLvl w:val="0"/>
     </w:pPr>
@@ -3545,6 +4651,226 @@
       <w:color w:val="000000" w:themeColor="text1"/>
       <w:sz w:val="28"/>
       <w:szCs w:val="28"/>
+    </w:rPr>
+  </w:style>
+  <w:style w:type="paragraph" w:styleId="Heading2">
+    <w:name w:val="heading 2"/>
+    <w:basedOn w:val="Normal"/>
+    <w:next w:val="Normal"/>
+    <w:link w:val="Heading2Char"/>
+    <w:uiPriority w:val="9"/>
+    <w:semiHidden/>
+    <w:unhideWhenUsed/>
+    <w:qFormat/>
+    <w:rsid w:val="00EA31AB"/>
+    <w:pPr>
+      <w:keepNext/>
+      <w:keepLines/>
+      <w:numPr>
+        <w:ilvl w:val="1"/>
+        <w:numId w:val="1"/>
+      </w:numPr>
+      <w:spacing w:before="200" w:after="0"/>
+      <w:outlineLvl w:val="1"/>
+    </w:pPr>
+    <w:rPr>
+      <w:rFonts w:asciiTheme="majorHAnsi" w:eastAsiaTheme="majorEastAsia" w:hAnsiTheme="majorHAnsi" w:cstheme="majorBidi"/>
+      <w:b/>
+      <w:bCs/>
+      <w:color w:val="4F81BD" w:themeColor="accent1"/>
+      <w:sz w:val="26"/>
+      <w:szCs w:val="26"/>
+    </w:rPr>
+  </w:style>
+  <w:style w:type="paragraph" w:styleId="Heading3">
+    <w:name w:val="heading 3"/>
+    <w:basedOn w:val="Normal"/>
+    <w:next w:val="Normal"/>
+    <w:link w:val="Heading3Char"/>
+    <w:uiPriority w:val="9"/>
+    <w:semiHidden/>
+    <w:unhideWhenUsed/>
+    <w:qFormat/>
+    <w:rsid w:val="00EA31AB"/>
+    <w:pPr>
+      <w:keepNext/>
+      <w:keepLines/>
+      <w:numPr>
+        <w:ilvl w:val="2"/>
+        <w:numId w:val="1"/>
+      </w:numPr>
+      <w:spacing w:before="200" w:after="0"/>
+      <w:outlineLvl w:val="2"/>
+    </w:pPr>
+    <w:rPr>
+      <w:rFonts w:asciiTheme="majorHAnsi" w:eastAsiaTheme="majorEastAsia" w:hAnsiTheme="majorHAnsi" w:cstheme="majorBidi"/>
+      <w:b/>
+      <w:bCs/>
+      <w:color w:val="4F81BD" w:themeColor="accent1"/>
+    </w:rPr>
+  </w:style>
+  <w:style w:type="paragraph" w:styleId="Heading4">
+    <w:name w:val="heading 4"/>
+    <w:basedOn w:val="Normal"/>
+    <w:next w:val="Normal"/>
+    <w:link w:val="Heading4Char"/>
+    <w:uiPriority w:val="9"/>
+    <w:semiHidden/>
+    <w:unhideWhenUsed/>
+    <w:qFormat/>
+    <w:rsid w:val="00EA31AB"/>
+    <w:pPr>
+      <w:keepNext/>
+      <w:keepLines/>
+      <w:numPr>
+        <w:ilvl w:val="3"/>
+        <w:numId w:val="1"/>
+      </w:numPr>
+      <w:spacing w:before="200" w:after="0"/>
+      <w:outlineLvl w:val="3"/>
+    </w:pPr>
+    <w:rPr>
+      <w:rFonts w:asciiTheme="majorHAnsi" w:eastAsiaTheme="majorEastAsia" w:hAnsiTheme="majorHAnsi" w:cstheme="majorBidi"/>
+      <w:b/>
+      <w:bCs/>
+      <w:i/>
+      <w:iCs/>
+      <w:color w:val="4F81BD" w:themeColor="accent1"/>
+    </w:rPr>
+  </w:style>
+  <w:style w:type="paragraph" w:styleId="Heading5">
+    <w:name w:val="heading 5"/>
+    <w:basedOn w:val="Normal"/>
+    <w:next w:val="Normal"/>
+    <w:link w:val="Heading5Char"/>
+    <w:uiPriority w:val="9"/>
+    <w:semiHidden/>
+    <w:unhideWhenUsed/>
+    <w:qFormat/>
+    <w:rsid w:val="00EA31AB"/>
+    <w:pPr>
+      <w:keepNext/>
+      <w:keepLines/>
+      <w:numPr>
+        <w:ilvl w:val="4"/>
+        <w:numId w:val="1"/>
+      </w:numPr>
+      <w:spacing w:before="200" w:after="0"/>
+      <w:outlineLvl w:val="4"/>
+    </w:pPr>
+    <w:rPr>
+      <w:rFonts w:asciiTheme="majorHAnsi" w:eastAsiaTheme="majorEastAsia" w:hAnsiTheme="majorHAnsi" w:cstheme="majorBidi"/>
+      <w:color w:val="243F60" w:themeColor="accent1" w:themeShade="7F"/>
+    </w:rPr>
+  </w:style>
+  <w:style w:type="paragraph" w:styleId="Heading6">
+    <w:name w:val="heading 6"/>
+    <w:basedOn w:val="Normal"/>
+    <w:next w:val="Normal"/>
+    <w:link w:val="Heading6Char"/>
+    <w:uiPriority w:val="9"/>
+    <w:semiHidden/>
+    <w:unhideWhenUsed/>
+    <w:qFormat/>
+    <w:rsid w:val="00EA31AB"/>
+    <w:pPr>
+      <w:keepNext/>
+      <w:keepLines/>
+      <w:numPr>
+        <w:ilvl w:val="5"/>
+        <w:numId w:val="1"/>
+      </w:numPr>
+      <w:spacing w:before="200" w:after="0"/>
+      <w:outlineLvl w:val="5"/>
+    </w:pPr>
+    <w:rPr>
+      <w:rFonts w:asciiTheme="majorHAnsi" w:eastAsiaTheme="majorEastAsia" w:hAnsiTheme="majorHAnsi" w:cstheme="majorBidi"/>
+      <w:i/>
+      <w:iCs/>
+      <w:color w:val="243F60" w:themeColor="accent1" w:themeShade="7F"/>
+    </w:rPr>
+  </w:style>
+  <w:style w:type="paragraph" w:styleId="Heading7">
+    <w:name w:val="heading 7"/>
+    <w:basedOn w:val="Normal"/>
+    <w:next w:val="Normal"/>
+    <w:link w:val="Heading7Char"/>
+    <w:uiPriority w:val="9"/>
+    <w:semiHidden/>
+    <w:unhideWhenUsed/>
+    <w:qFormat/>
+    <w:rsid w:val="00EA31AB"/>
+    <w:pPr>
+      <w:keepNext/>
+      <w:keepLines/>
+      <w:numPr>
+        <w:ilvl w:val="6"/>
+        <w:numId w:val="1"/>
+      </w:numPr>
+      <w:spacing w:before="200" w:after="0"/>
+      <w:outlineLvl w:val="6"/>
+    </w:pPr>
+    <w:rPr>
+      <w:rFonts w:asciiTheme="majorHAnsi" w:eastAsiaTheme="majorEastAsia" w:hAnsiTheme="majorHAnsi" w:cstheme="majorBidi"/>
+      <w:i/>
+      <w:iCs/>
+      <w:color w:val="404040" w:themeColor="text1" w:themeTint="BF"/>
+    </w:rPr>
+  </w:style>
+  <w:style w:type="paragraph" w:styleId="Heading8">
+    <w:name w:val="heading 8"/>
+    <w:basedOn w:val="Normal"/>
+    <w:next w:val="Normal"/>
+    <w:link w:val="Heading8Char"/>
+    <w:uiPriority w:val="9"/>
+    <w:semiHidden/>
+    <w:unhideWhenUsed/>
+    <w:qFormat/>
+    <w:rsid w:val="00EA31AB"/>
+    <w:pPr>
+      <w:keepNext/>
+      <w:keepLines/>
+      <w:numPr>
+        <w:ilvl w:val="7"/>
+        <w:numId w:val="1"/>
+      </w:numPr>
+      <w:spacing w:before="200" w:after="0"/>
+      <w:outlineLvl w:val="7"/>
+    </w:pPr>
+    <w:rPr>
+      <w:rFonts w:asciiTheme="majorHAnsi" w:eastAsiaTheme="majorEastAsia" w:hAnsiTheme="majorHAnsi" w:cstheme="majorBidi"/>
+      <w:color w:val="404040" w:themeColor="text1" w:themeTint="BF"/>
+      <w:sz w:val="20"/>
+      <w:szCs w:val="20"/>
+    </w:rPr>
+  </w:style>
+  <w:style w:type="paragraph" w:styleId="Heading9">
+    <w:name w:val="heading 9"/>
+    <w:basedOn w:val="Normal"/>
+    <w:next w:val="Normal"/>
+    <w:link w:val="Heading9Char"/>
+    <w:uiPriority w:val="9"/>
+    <w:semiHidden/>
+    <w:unhideWhenUsed/>
+    <w:qFormat/>
+    <w:rsid w:val="00EA31AB"/>
+    <w:pPr>
+      <w:keepNext/>
+      <w:keepLines/>
+      <w:numPr>
+        <w:ilvl w:val="8"/>
+        <w:numId w:val="1"/>
+      </w:numPr>
+      <w:spacing w:before="200" w:after="0"/>
+      <w:outlineLvl w:val="8"/>
+    </w:pPr>
+    <w:rPr>
+      <w:rFonts w:asciiTheme="majorHAnsi" w:eastAsiaTheme="majorEastAsia" w:hAnsiTheme="majorHAnsi" w:cstheme="majorBidi"/>
+      <w:i/>
+      <w:iCs/>
+      <w:color w:val="404040" w:themeColor="text1" w:themeTint="BF"/>
+      <w:sz w:val="20"/>
+      <w:szCs w:val="20"/>
     </w:rPr>
   </w:style>
   <w:style w:type="character" w:default="1" w:styleId="DefaultParagraphFont">
@@ -3671,6 +4997,122 @@
     <w:rsid w:val="00962190"/>
     <w:rPr>
       <w:color w:val="808080"/>
+    </w:rPr>
+  </w:style>
+  <w:style w:type="character" w:customStyle="1" w:styleId="Heading2Char">
+    <w:name w:val="Heading 2 Char"/>
+    <w:basedOn w:val="DefaultParagraphFont"/>
+    <w:link w:val="Heading2"/>
+    <w:uiPriority w:val="9"/>
+    <w:semiHidden/>
+    <w:rsid w:val="00EA31AB"/>
+    <w:rPr>
+      <w:rFonts w:asciiTheme="majorHAnsi" w:eastAsiaTheme="majorEastAsia" w:hAnsiTheme="majorHAnsi" w:cstheme="majorBidi"/>
+      <w:b/>
+      <w:bCs/>
+      <w:color w:val="4F81BD" w:themeColor="accent1"/>
+      <w:sz w:val="26"/>
+      <w:szCs w:val="26"/>
+    </w:rPr>
+  </w:style>
+  <w:style w:type="character" w:customStyle="1" w:styleId="Heading3Char">
+    <w:name w:val="Heading 3 Char"/>
+    <w:basedOn w:val="DefaultParagraphFont"/>
+    <w:link w:val="Heading3"/>
+    <w:uiPriority w:val="9"/>
+    <w:semiHidden/>
+    <w:rsid w:val="00EA31AB"/>
+    <w:rPr>
+      <w:rFonts w:asciiTheme="majorHAnsi" w:eastAsiaTheme="majorEastAsia" w:hAnsiTheme="majorHAnsi" w:cstheme="majorBidi"/>
+      <w:b/>
+      <w:bCs/>
+      <w:color w:val="4F81BD" w:themeColor="accent1"/>
+    </w:rPr>
+  </w:style>
+  <w:style w:type="character" w:customStyle="1" w:styleId="Heading4Char">
+    <w:name w:val="Heading 4 Char"/>
+    <w:basedOn w:val="DefaultParagraphFont"/>
+    <w:link w:val="Heading4"/>
+    <w:uiPriority w:val="9"/>
+    <w:semiHidden/>
+    <w:rsid w:val="00EA31AB"/>
+    <w:rPr>
+      <w:rFonts w:asciiTheme="majorHAnsi" w:eastAsiaTheme="majorEastAsia" w:hAnsiTheme="majorHAnsi" w:cstheme="majorBidi"/>
+      <w:b/>
+      <w:bCs/>
+      <w:i/>
+      <w:iCs/>
+      <w:color w:val="4F81BD" w:themeColor="accent1"/>
+    </w:rPr>
+  </w:style>
+  <w:style w:type="character" w:customStyle="1" w:styleId="Heading5Char">
+    <w:name w:val="Heading 5 Char"/>
+    <w:basedOn w:val="DefaultParagraphFont"/>
+    <w:link w:val="Heading5"/>
+    <w:uiPriority w:val="9"/>
+    <w:semiHidden/>
+    <w:rsid w:val="00EA31AB"/>
+    <w:rPr>
+      <w:rFonts w:asciiTheme="majorHAnsi" w:eastAsiaTheme="majorEastAsia" w:hAnsiTheme="majorHAnsi" w:cstheme="majorBidi"/>
+      <w:color w:val="243F60" w:themeColor="accent1" w:themeShade="7F"/>
+    </w:rPr>
+  </w:style>
+  <w:style w:type="character" w:customStyle="1" w:styleId="Heading6Char">
+    <w:name w:val="Heading 6 Char"/>
+    <w:basedOn w:val="DefaultParagraphFont"/>
+    <w:link w:val="Heading6"/>
+    <w:uiPriority w:val="9"/>
+    <w:semiHidden/>
+    <w:rsid w:val="00EA31AB"/>
+    <w:rPr>
+      <w:rFonts w:asciiTheme="majorHAnsi" w:eastAsiaTheme="majorEastAsia" w:hAnsiTheme="majorHAnsi" w:cstheme="majorBidi"/>
+      <w:i/>
+      <w:iCs/>
+      <w:color w:val="243F60" w:themeColor="accent1" w:themeShade="7F"/>
+    </w:rPr>
+  </w:style>
+  <w:style w:type="character" w:customStyle="1" w:styleId="Heading7Char">
+    <w:name w:val="Heading 7 Char"/>
+    <w:basedOn w:val="DefaultParagraphFont"/>
+    <w:link w:val="Heading7"/>
+    <w:uiPriority w:val="9"/>
+    <w:semiHidden/>
+    <w:rsid w:val="00EA31AB"/>
+    <w:rPr>
+      <w:rFonts w:asciiTheme="majorHAnsi" w:eastAsiaTheme="majorEastAsia" w:hAnsiTheme="majorHAnsi" w:cstheme="majorBidi"/>
+      <w:i/>
+      <w:iCs/>
+      <w:color w:val="404040" w:themeColor="text1" w:themeTint="BF"/>
+    </w:rPr>
+  </w:style>
+  <w:style w:type="character" w:customStyle="1" w:styleId="Heading8Char">
+    <w:name w:val="Heading 8 Char"/>
+    <w:basedOn w:val="DefaultParagraphFont"/>
+    <w:link w:val="Heading8"/>
+    <w:uiPriority w:val="9"/>
+    <w:semiHidden/>
+    <w:rsid w:val="00EA31AB"/>
+    <w:rPr>
+      <w:rFonts w:asciiTheme="majorHAnsi" w:eastAsiaTheme="majorEastAsia" w:hAnsiTheme="majorHAnsi" w:cstheme="majorBidi"/>
+      <w:color w:val="404040" w:themeColor="text1" w:themeTint="BF"/>
+      <w:sz w:val="20"/>
+      <w:szCs w:val="20"/>
+    </w:rPr>
+  </w:style>
+  <w:style w:type="character" w:customStyle="1" w:styleId="Heading9Char">
+    <w:name w:val="Heading 9 Char"/>
+    <w:basedOn w:val="DefaultParagraphFont"/>
+    <w:link w:val="Heading9"/>
+    <w:uiPriority w:val="9"/>
+    <w:semiHidden/>
+    <w:rsid w:val="00EA31AB"/>
+    <w:rPr>
+      <w:rFonts w:asciiTheme="majorHAnsi" w:eastAsiaTheme="majorEastAsia" w:hAnsiTheme="majorHAnsi" w:cstheme="majorBidi"/>
+      <w:i/>
+      <w:iCs/>
+      <w:color w:val="404040" w:themeColor="text1" w:themeTint="BF"/>
+      <w:sz w:val="20"/>
+      <w:szCs w:val="20"/>
     </w:rPr>
   </w:style>
 </w:styles>
@@ -3851,6 +5293,9 @@
     <w:pPr>
       <w:keepNext/>
       <w:keepLines/>
+      <w:numPr>
+        <w:numId w:val="1"/>
+      </w:numPr>
       <w:spacing w:before="480" w:after="0"/>
       <w:outlineLvl w:val="0"/>
     </w:pPr>
@@ -3861,6 +5306,226 @@
       <w:color w:val="000000" w:themeColor="text1"/>
       <w:sz w:val="28"/>
       <w:szCs w:val="28"/>
+    </w:rPr>
+  </w:style>
+  <w:style w:type="paragraph" w:styleId="Heading2">
+    <w:name w:val="heading 2"/>
+    <w:basedOn w:val="Normal"/>
+    <w:next w:val="Normal"/>
+    <w:link w:val="Heading2Char"/>
+    <w:uiPriority w:val="9"/>
+    <w:semiHidden/>
+    <w:unhideWhenUsed/>
+    <w:qFormat/>
+    <w:rsid w:val="00EA31AB"/>
+    <w:pPr>
+      <w:keepNext/>
+      <w:keepLines/>
+      <w:numPr>
+        <w:ilvl w:val="1"/>
+        <w:numId w:val="1"/>
+      </w:numPr>
+      <w:spacing w:before="200" w:after="0"/>
+      <w:outlineLvl w:val="1"/>
+    </w:pPr>
+    <w:rPr>
+      <w:rFonts w:asciiTheme="majorHAnsi" w:eastAsiaTheme="majorEastAsia" w:hAnsiTheme="majorHAnsi" w:cstheme="majorBidi"/>
+      <w:b/>
+      <w:bCs/>
+      <w:color w:val="4F81BD" w:themeColor="accent1"/>
+      <w:sz w:val="26"/>
+      <w:szCs w:val="26"/>
+    </w:rPr>
+  </w:style>
+  <w:style w:type="paragraph" w:styleId="Heading3">
+    <w:name w:val="heading 3"/>
+    <w:basedOn w:val="Normal"/>
+    <w:next w:val="Normal"/>
+    <w:link w:val="Heading3Char"/>
+    <w:uiPriority w:val="9"/>
+    <w:semiHidden/>
+    <w:unhideWhenUsed/>
+    <w:qFormat/>
+    <w:rsid w:val="00EA31AB"/>
+    <w:pPr>
+      <w:keepNext/>
+      <w:keepLines/>
+      <w:numPr>
+        <w:ilvl w:val="2"/>
+        <w:numId w:val="1"/>
+      </w:numPr>
+      <w:spacing w:before="200" w:after="0"/>
+      <w:outlineLvl w:val="2"/>
+    </w:pPr>
+    <w:rPr>
+      <w:rFonts w:asciiTheme="majorHAnsi" w:eastAsiaTheme="majorEastAsia" w:hAnsiTheme="majorHAnsi" w:cstheme="majorBidi"/>
+      <w:b/>
+      <w:bCs/>
+      <w:color w:val="4F81BD" w:themeColor="accent1"/>
+    </w:rPr>
+  </w:style>
+  <w:style w:type="paragraph" w:styleId="Heading4">
+    <w:name w:val="heading 4"/>
+    <w:basedOn w:val="Normal"/>
+    <w:next w:val="Normal"/>
+    <w:link w:val="Heading4Char"/>
+    <w:uiPriority w:val="9"/>
+    <w:semiHidden/>
+    <w:unhideWhenUsed/>
+    <w:qFormat/>
+    <w:rsid w:val="00EA31AB"/>
+    <w:pPr>
+      <w:keepNext/>
+      <w:keepLines/>
+      <w:numPr>
+        <w:ilvl w:val="3"/>
+        <w:numId w:val="1"/>
+      </w:numPr>
+      <w:spacing w:before="200" w:after="0"/>
+      <w:outlineLvl w:val="3"/>
+    </w:pPr>
+    <w:rPr>
+      <w:rFonts w:asciiTheme="majorHAnsi" w:eastAsiaTheme="majorEastAsia" w:hAnsiTheme="majorHAnsi" w:cstheme="majorBidi"/>
+      <w:b/>
+      <w:bCs/>
+      <w:i/>
+      <w:iCs/>
+      <w:color w:val="4F81BD" w:themeColor="accent1"/>
+    </w:rPr>
+  </w:style>
+  <w:style w:type="paragraph" w:styleId="Heading5">
+    <w:name w:val="heading 5"/>
+    <w:basedOn w:val="Normal"/>
+    <w:next w:val="Normal"/>
+    <w:link w:val="Heading5Char"/>
+    <w:uiPriority w:val="9"/>
+    <w:semiHidden/>
+    <w:unhideWhenUsed/>
+    <w:qFormat/>
+    <w:rsid w:val="00EA31AB"/>
+    <w:pPr>
+      <w:keepNext/>
+      <w:keepLines/>
+      <w:numPr>
+        <w:ilvl w:val="4"/>
+        <w:numId w:val="1"/>
+      </w:numPr>
+      <w:spacing w:before="200" w:after="0"/>
+      <w:outlineLvl w:val="4"/>
+    </w:pPr>
+    <w:rPr>
+      <w:rFonts w:asciiTheme="majorHAnsi" w:eastAsiaTheme="majorEastAsia" w:hAnsiTheme="majorHAnsi" w:cstheme="majorBidi"/>
+      <w:color w:val="243F60" w:themeColor="accent1" w:themeShade="7F"/>
+    </w:rPr>
+  </w:style>
+  <w:style w:type="paragraph" w:styleId="Heading6">
+    <w:name w:val="heading 6"/>
+    <w:basedOn w:val="Normal"/>
+    <w:next w:val="Normal"/>
+    <w:link w:val="Heading6Char"/>
+    <w:uiPriority w:val="9"/>
+    <w:semiHidden/>
+    <w:unhideWhenUsed/>
+    <w:qFormat/>
+    <w:rsid w:val="00EA31AB"/>
+    <w:pPr>
+      <w:keepNext/>
+      <w:keepLines/>
+      <w:numPr>
+        <w:ilvl w:val="5"/>
+        <w:numId w:val="1"/>
+      </w:numPr>
+      <w:spacing w:before="200" w:after="0"/>
+      <w:outlineLvl w:val="5"/>
+    </w:pPr>
+    <w:rPr>
+      <w:rFonts w:asciiTheme="majorHAnsi" w:eastAsiaTheme="majorEastAsia" w:hAnsiTheme="majorHAnsi" w:cstheme="majorBidi"/>
+      <w:i/>
+      <w:iCs/>
+      <w:color w:val="243F60" w:themeColor="accent1" w:themeShade="7F"/>
+    </w:rPr>
+  </w:style>
+  <w:style w:type="paragraph" w:styleId="Heading7">
+    <w:name w:val="heading 7"/>
+    <w:basedOn w:val="Normal"/>
+    <w:next w:val="Normal"/>
+    <w:link w:val="Heading7Char"/>
+    <w:uiPriority w:val="9"/>
+    <w:semiHidden/>
+    <w:unhideWhenUsed/>
+    <w:qFormat/>
+    <w:rsid w:val="00EA31AB"/>
+    <w:pPr>
+      <w:keepNext/>
+      <w:keepLines/>
+      <w:numPr>
+        <w:ilvl w:val="6"/>
+        <w:numId w:val="1"/>
+      </w:numPr>
+      <w:spacing w:before="200" w:after="0"/>
+      <w:outlineLvl w:val="6"/>
+    </w:pPr>
+    <w:rPr>
+      <w:rFonts w:asciiTheme="majorHAnsi" w:eastAsiaTheme="majorEastAsia" w:hAnsiTheme="majorHAnsi" w:cstheme="majorBidi"/>
+      <w:i/>
+      <w:iCs/>
+      <w:color w:val="404040" w:themeColor="text1" w:themeTint="BF"/>
+    </w:rPr>
+  </w:style>
+  <w:style w:type="paragraph" w:styleId="Heading8">
+    <w:name w:val="heading 8"/>
+    <w:basedOn w:val="Normal"/>
+    <w:next w:val="Normal"/>
+    <w:link w:val="Heading8Char"/>
+    <w:uiPriority w:val="9"/>
+    <w:semiHidden/>
+    <w:unhideWhenUsed/>
+    <w:qFormat/>
+    <w:rsid w:val="00EA31AB"/>
+    <w:pPr>
+      <w:keepNext/>
+      <w:keepLines/>
+      <w:numPr>
+        <w:ilvl w:val="7"/>
+        <w:numId w:val="1"/>
+      </w:numPr>
+      <w:spacing w:before="200" w:after="0"/>
+      <w:outlineLvl w:val="7"/>
+    </w:pPr>
+    <w:rPr>
+      <w:rFonts w:asciiTheme="majorHAnsi" w:eastAsiaTheme="majorEastAsia" w:hAnsiTheme="majorHAnsi" w:cstheme="majorBidi"/>
+      <w:color w:val="404040" w:themeColor="text1" w:themeTint="BF"/>
+      <w:sz w:val="20"/>
+      <w:szCs w:val="20"/>
+    </w:rPr>
+  </w:style>
+  <w:style w:type="paragraph" w:styleId="Heading9">
+    <w:name w:val="heading 9"/>
+    <w:basedOn w:val="Normal"/>
+    <w:next w:val="Normal"/>
+    <w:link w:val="Heading9Char"/>
+    <w:uiPriority w:val="9"/>
+    <w:semiHidden/>
+    <w:unhideWhenUsed/>
+    <w:qFormat/>
+    <w:rsid w:val="00EA31AB"/>
+    <w:pPr>
+      <w:keepNext/>
+      <w:keepLines/>
+      <w:numPr>
+        <w:ilvl w:val="8"/>
+        <w:numId w:val="1"/>
+      </w:numPr>
+      <w:spacing w:before="200" w:after="0"/>
+      <w:outlineLvl w:val="8"/>
+    </w:pPr>
+    <w:rPr>
+      <w:rFonts w:asciiTheme="majorHAnsi" w:eastAsiaTheme="majorEastAsia" w:hAnsiTheme="majorHAnsi" w:cstheme="majorBidi"/>
+      <w:i/>
+      <w:iCs/>
+      <w:color w:val="404040" w:themeColor="text1" w:themeTint="BF"/>
+      <w:sz w:val="20"/>
+      <w:szCs w:val="20"/>
     </w:rPr>
   </w:style>
   <w:style w:type="character" w:default="1" w:styleId="DefaultParagraphFont">
@@ -3989,6 +5654,122 @@
       <w:color w:val="808080"/>
     </w:rPr>
   </w:style>
+  <w:style w:type="character" w:customStyle="1" w:styleId="Heading2Char">
+    <w:name w:val="Heading 2 Char"/>
+    <w:basedOn w:val="DefaultParagraphFont"/>
+    <w:link w:val="Heading2"/>
+    <w:uiPriority w:val="9"/>
+    <w:semiHidden/>
+    <w:rsid w:val="00EA31AB"/>
+    <w:rPr>
+      <w:rFonts w:asciiTheme="majorHAnsi" w:eastAsiaTheme="majorEastAsia" w:hAnsiTheme="majorHAnsi" w:cstheme="majorBidi"/>
+      <w:b/>
+      <w:bCs/>
+      <w:color w:val="4F81BD" w:themeColor="accent1"/>
+      <w:sz w:val="26"/>
+      <w:szCs w:val="26"/>
+    </w:rPr>
+  </w:style>
+  <w:style w:type="character" w:customStyle="1" w:styleId="Heading3Char">
+    <w:name w:val="Heading 3 Char"/>
+    <w:basedOn w:val="DefaultParagraphFont"/>
+    <w:link w:val="Heading3"/>
+    <w:uiPriority w:val="9"/>
+    <w:semiHidden/>
+    <w:rsid w:val="00EA31AB"/>
+    <w:rPr>
+      <w:rFonts w:asciiTheme="majorHAnsi" w:eastAsiaTheme="majorEastAsia" w:hAnsiTheme="majorHAnsi" w:cstheme="majorBidi"/>
+      <w:b/>
+      <w:bCs/>
+      <w:color w:val="4F81BD" w:themeColor="accent1"/>
+    </w:rPr>
+  </w:style>
+  <w:style w:type="character" w:customStyle="1" w:styleId="Heading4Char">
+    <w:name w:val="Heading 4 Char"/>
+    <w:basedOn w:val="DefaultParagraphFont"/>
+    <w:link w:val="Heading4"/>
+    <w:uiPriority w:val="9"/>
+    <w:semiHidden/>
+    <w:rsid w:val="00EA31AB"/>
+    <w:rPr>
+      <w:rFonts w:asciiTheme="majorHAnsi" w:eastAsiaTheme="majorEastAsia" w:hAnsiTheme="majorHAnsi" w:cstheme="majorBidi"/>
+      <w:b/>
+      <w:bCs/>
+      <w:i/>
+      <w:iCs/>
+      <w:color w:val="4F81BD" w:themeColor="accent1"/>
+    </w:rPr>
+  </w:style>
+  <w:style w:type="character" w:customStyle="1" w:styleId="Heading5Char">
+    <w:name w:val="Heading 5 Char"/>
+    <w:basedOn w:val="DefaultParagraphFont"/>
+    <w:link w:val="Heading5"/>
+    <w:uiPriority w:val="9"/>
+    <w:semiHidden/>
+    <w:rsid w:val="00EA31AB"/>
+    <w:rPr>
+      <w:rFonts w:asciiTheme="majorHAnsi" w:eastAsiaTheme="majorEastAsia" w:hAnsiTheme="majorHAnsi" w:cstheme="majorBidi"/>
+      <w:color w:val="243F60" w:themeColor="accent1" w:themeShade="7F"/>
+    </w:rPr>
+  </w:style>
+  <w:style w:type="character" w:customStyle="1" w:styleId="Heading6Char">
+    <w:name w:val="Heading 6 Char"/>
+    <w:basedOn w:val="DefaultParagraphFont"/>
+    <w:link w:val="Heading6"/>
+    <w:uiPriority w:val="9"/>
+    <w:semiHidden/>
+    <w:rsid w:val="00EA31AB"/>
+    <w:rPr>
+      <w:rFonts w:asciiTheme="majorHAnsi" w:eastAsiaTheme="majorEastAsia" w:hAnsiTheme="majorHAnsi" w:cstheme="majorBidi"/>
+      <w:i/>
+      <w:iCs/>
+      <w:color w:val="243F60" w:themeColor="accent1" w:themeShade="7F"/>
+    </w:rPr>
+  </w:style>
+  <w:style w:type="character" w:customStyle="1" w:styleId="Heading7Char">
+    <w:name w:val="Heading 7 Char"/>
+    <w:basedOn w:val="DefaultParagraphFont"/>
+    <w:link w:val="Heading7"/>
+    <w:uiPriority w:val="9"/>
+    <w:semiHidden/>
+    <w:rsid w:val="00EA31AB"/>
+    <w:rPr>
+      <w:rFonts w:asciiTheme="majorHAnsi" w:eastAsiaTheme="majorEastAsia" w:hAnsiTheme="majorHAnsi" w:cstheme="majorBidi"/>
+      <w:i/>
+      <w:iCs/>
+      <w:color w:val="404040" w:themeColor="text1" w:themeTint="BF"/>
+    </w:rPr>
+  </w:style>
+  <w:style w:type="character" w:customStyle="1" w:styleId="Heading8Char">
+    <w:name w:val="Heading 8 Char"/>
+    <w:basedOn w:val="DefaultParagraphFont"/>
+    <w:link w:val="Heading8"/>
+    <w:uiPriority w:val="9"/>
+    <w:semiHidden/>
+    <w:rsid w:val="00EA31AB"/>
+    <w:rPr>
+      <w:rFonts w:asciiTheme="majorHAnsi" w:eastAsiaTheme="majorEastAsia" w:hAnsiTheme="majorHAnsi" w:cstheme="majorBidi"/>
+      <w:color w:val="404040" w:themeColor="text1" w:themeTint="BF"/>
+      <w:sz w:val="20"/>
+      <w:szCs w:val="20"/>
+    </w:rPr>
+  </w:style>
+  <w:style w:type="character" w:customStyle="1" w:styleId="Heading9Char">
+    <w:name w:val="Heading 9 Char"/>
+    <w:basedOn w:val="DefaultParagraphFont"/>
+    <w:link w:val="Heading9"/>
+    <w:uiPriority w:val="9"/>
+    <w:semiHidden/>
+    <w:rsid w:val="00EA31AB"/>
+    <w:rPr>
+      <w:rFonts w:asciiTheme="majorHAnsi" w:eastAsiaTheme="majorEastAsia" w:hAnsiTheme="majorHAnsi" w:cstheme="majorBidi"/>
+      <w:i/>
+      <w:iCs/>
+      <w:color w:val="404040" w:themeColor="text1" w:themeTint="BF"/>
+      <w:sz w:val="20"/>
+      <w:szCs w:val="20"/>
+    </w:rPr>
+  </w:style>
 </w:styles>
 </file>
 
@@ -3998,12 +5779,19 @@
 
 <file path=word/glossary/fontTable.xml><?xml version="1.0" encoding="utf-8"?>
 <w:fonts xmlns:mc="http://schemas.openxmlformats.org/markup-compatibility/2006" xmlns:r="http://schemas.openxmlformats.org/officeDocument/2006/relationships" xmlns:w="http://schemas.openxmlformats.org/wordprocessingml/2006/main" xmlns:w14="http://schemas.microsoft.com/office/word/2010/wordml" mc:Ignorable="w14">
+  <w:font w:name="Times New Roman">
+    <w:panose1 w:val="02020603050405020304"/>
+    <w:charset w:val="00"/>
+    <w:family w:val="roman"/>
+    <w:pitch w:val="variable"/>
+    <w:sig w:usb0="E0002AFF" w:usb1="C0007841" w:usb2="00000009" w:usb3="00000000" w:csb0="000001FF" w:csb1="00000000"/>
+  </w:font>
   <w:font w:name="Calibri">
     <w:panose1 w:val="020F0502020204030204"/>
     <w:charset w:val="00"/>
     <w:family w:val="swiss"/>
     <w:pitch w:val="variable"/>
-    <w:sig w:usb0="E00002FF" w:usb1="4000ACFF" w:usb2="00000001" w:usb3="00000000" w:csb0="0000019F" w:csb1="00000000"/>
+    <w:sig w:usb0="E10002FF" w:usb1="4000ACFF" w:usb2="00000009" w:usb3="00000000" w:csb0="0000019F" w:csb1="00000000"/>
   </w:font>
   <w:font w:name="MS Mincho">
     <w:altName w:val="ＭＳ 明朝"/>
@@ -4012,13 +5800,6 @@
     <w:family w:val="modern"/>
     <w:pitch w:val="fixed"/>
     <w:sig w:usb0="E00002FF" w:usb1="6AC7FDFB" w:usb2="00000012" w:usb3="00000000" w:csb0="0002009F" w:csb1="00000000"/>
-  </w:font>
-  <w:font w:name="Times New Roman">
-    <w:panose1 w:val="02020603050405020304"/>
-    <w:charset w:val="00"/>
-    <w:family w:val="roman"/>
-    <w:pitch w:val="variable"/>
-    <w:sig w:usb0="E0002AFF" w:usb1="C0007841" w:usb2="00000009" w:usb3="00000000" w:csb0="000001FF" w:csb1="00000000"/>
   </w:font>
   <w:font w:name="Cambria">
     <w:panose1 w:val="02040503050406030204"/>
@@ -4039,8 +5820,9 @@
     <w:panose1 w:val="020B0604030504040204"/>
     <w:charset w:val="00"/>
     <w:family w:val="swiss"/>
+    <w:notTrueType/>
     <w:pitch w:val="variable"/>
-    <w:sig w:usb0="E1002EFF" w:usb1="C000605B" w:usb2="00000029" w:usb3="00000000" w:csb0="000101FF" w:csb1="00000000"/>
+    <w:sig w:usb0="00000003" w:usb1="00000000" w:usb2="00000000" w:usb3="00000000" w:csb0="00000001" w:csb1="00000000"/>
   </w:font>
   <w:font w:name="Cambria Math">
     <w:panose1 w:val="02040503050406030204"/>
@@ -4066,6 +5848,8 @@
   </w:compat>
   <w:rsids>
     <w:rsidRoot w:val="00884E4A"/>
+    <w:rsid w:val="001370E2"/>
+    <w:rsid w:val="001414CE"/>
     <w:rsid w:val="00884E4A"/>
     <w:rsid w:val="00BA0EA2"/>
   </w:rsids>
@@ -4285,7 +6069,7 @@
     <w:basedOn w:val="DefaultParagraphFont"/>
     <w:uiPriority w:val="99"/>
     <w:semiHidden/>
-    <w:rsid w:val="00884E4A"/>
+    <w:rsid w:val="001414CE"/>
     <w:rPr>
       <w:color w:val="808080"/>
     </w:rPr>
@@ -4489,7 +6273,7 @@
     <w:basedOn w:val="DefaultParagraphFont"/>
     <w:uiPriority w:val="99"/>
     <w:semiHidden/>
-    <w:rsid w:val="00884E4A"/>
+    <w:rsid w:val="001414CE"/>
     <w:rPr>
       <w:color w:val="808080"/>
     </w:rPr>

--- a/サルでも分かるガウス過程.docx
+++ b/サルでも分かるガウス過程.docx
@@ -37,9 +37,6 @@
     <w:p>
       <w:pPr>
         <w:pStyle w:val="Heading1"/>
-        <w:rPr>
-          <w:rFonts w:hint="eastAsia"/>
-        </w:rPr>
       </w:pPr>
       <w:r>
         <w:rPr>
@@ -49,11 +46,6 @@
       </w:r>
     </w:p>
     <w:p>
-      <w:pPr>
-        <w:rPr>
-          <w:rFonts w:hint="eastAsia"/>
-        </w:rPr>
-      </w:pPr>
       <w:r>
         <w:rPr>
           <w:rFonts w:hint="eastAsia"/>
@@ -499,11 +491,6 @@
       </m:oMathPara>
     </w:p>
     <w:p>
-      <w:pPr>
-        <w:rPr>
-          <w:rFonts w:hint="eastAsia"/>
-        </w:rPr>
-      </w:pPr>
       <w:r>
         <w:rPr>
           <w:rFonts w:hint="eastAsia"/>
@@ -512,11 +499,6 @@
       </w:r>
     </w:p>
     <w:p>
-      <w:pPr>
-        <w:rPr>
-          <w:rFonts w:hint="eastAsia"/>
-        </w:rPr>
-      </w:pPr>
       <m:oMathPara>
         <m:oMath>
           <m:r>
@@ -956,48 +938,50 @@
       </m:oMathPara>
     </w:p>
     <w:p>
-      <w:pPr>
-        <w:rPr>
-          <w:rFonts w:hint="eastAsia"/>
-        </w:rPr>
-      </w:pPr>
-      <w:r>
-        <w:rPr>
-          <w:rFonts w:hint="eastAsia"/>
+      <w:r>
+        <w:rPr>
+          <w:rFonts w:hint="eastAsia"/>
+          <w:color w:val="FF0000"/>
+        </w:rPr>
+        <w:t>※</w:t>
+      </w:r>
+      <w:r>
+        <w:rPr>
+          <w:rFonts w:hint="eastAsia"/>
+          <w:color w:val="FF0000"/>
         </w:rPr>
         <w:t>なんで、平均が</w:t>
       </w:r>
       <w:r>
         <w:rPr>
           <w:rFonts w:hint="eastAsia"/>
+          <w:color w:val="FF0000"/>
         </w:rPr>
         <w:t>0</w:t>
       </w:r>
       <w:r>
         <w:rPr>
           <w:rFonts w:hint="eastAsia"/>
+          <w:color w:val="FF0000"/>
         </w:rPr>
         <w:t>なの？ってところがすごい混乱するんだけど、そういうものと考えるしかないみたい。逆に言うと、元の値が偏っていたりする場合は、平均が</w:t>
       </w:r>
       <w:r>
         <w:rPr>
           <w:rFonts w:hint="eastAsia"/>
+          <w:color w:val="FF0000"/>
         </w:rPr>
         <w:t>0</w:t>
       </w:r>
       <w:r>
         <w:rPr>
           <w:rFonts w:hint="eastAsia"/>
+          <w:color w:val="FF0000"/>
         </w:rPr>
         <w:t>になるよう調整する必要がある。</w:t>
       </w:r>
     </w:p>
     <w:p>
-      <w:pPr>
-        <w:rPr>
-          <w:rFonts w:hint="eastAsia"/>
-        </w:rPr>
-      </w:pPr>
       <w:r>
         <w:rPr>
           <w:rFonts w:hint="eastAsia"/>
@@ -1043,9 +1027,6 @@
     <w:p>
       <w:pPr>
         <w:jc w:val="center"/>
-        <w:rPr>
-          <w:rFonts w:hint="eastAsia"/>
-        </w:rPr>
       </w:pPr>
       <w:r>
         <w:rPr>
@@ -1123,30 +1104,42 @@
       <w:r>
         <w:rPr>
           <w:rFonts w:hint="eastAsia"/>
+          <w:color w:val="0000FF"/>
+        </w:rPr>
+        <w:t>※</w:t>
+      </w:r>
+      <w:r>
+        <w:rPr>
+          <w:rFonts w:hint="eastAsia"/>
+          <w:color w:val="0000FF"/>
         </w:rPr>
         <w:t>ハッキリ言って、</w:t>
       </w:r>
       <w:r>
         <w:rPr>
           <w:rFonts w:hint="eastAsia"/>
+          <w:color w:val="0000FF"/>
         </w:rPr>
         <w:t>Gaussian process</w:t>
       </w:r>
       <w:r>
         <w:rPr>
           <w:rFonts w:hint="eastAsia"/>
+          <w:color w:val="0000FF"/>
         </w:rPr>
         <w:t>そのものは良く分からんけど、次章の</w:t>
       </w:r>
       <w:r>
         <w:rPr>
           <w:rFonts w:hint="eastAsia"/>
+          <w:color w:val="0000FF"/>
         </w:rPr>
         <w:t>regression</w:t>
       </w:r>
       <w:r>
         <w:rPr>
           <w:rFonts w:hint="eastAsia"/>
+          <w:color w:val="0000FF"/>
         </w:rPr>
         <w:t>さえ理解しておけば問題ないと思う。</w:t>
       </w:r>
@@ -3908,11 +3901,149 @@
       </m:oMathPara>
     </w:p>
     <w:p>
-      <w:r>
-        <w:rPr>
-          <w:rFonts w:hint="eastAsia"/>
+      <w:pPr>
+        <w:rPr>
+          <w:rFonts w:hint="eastAsia"/>
+          <w:color w:val="FF0000"/>
+        </w:rPr>
+      </w:pPr>
+      <w:r>
+        <w:rPr>
+          <w:rFonts w:hint="eastAsia"/>
+          <w:color w:val="FF0000"/>
         </w:rPr>
         <w:lastRenderedPageBreak/>
+        <w:t>※</w:t>
+      </w:r>
+      <w:r>
+        <w:rPr>
+          <w:rFonts w:hint="eastAsia"/>
+          <w:color w:val="FF0000"/>
+        </w:rPr>
+        <w:t>式</w:t>
+      </w:r>
+      <w:r>
+        <w:rPr>
+          <w:rFonts w:hint="eastAsia"/>
+          <w:color w:val="FF0000"/>
+        </w:rPr>
+        <w:t>(6.66)</w:t>
+      </w:r>
+      <w:r>
+        <w:rPr>
+          <w:rFonts w:hint="eastAsia"/>
+          <w:color w:val="FF0000"/>
+        </w:rPr>
+        <w:t>は、こう考えると理解できる。点</w:t>
+      </w:r>
+      <m:oMath>
+        <m:sSub>
+          <m:sSubPr>
+            <m:ctrlPr>
+              <w:rPr>
+                <w:rFonts w:ascii="Cambria Math" w:hAnsi="Cambria Math"/>
+                <w:i/>
+                <w:color w:val="FF0000"/>
+              </w:rPr>
+            </m:ctrlPr>
+          </m:sSubPr>
+          <m:e>
+            <m:r>
+              <w:rPr>
+                <w:rFonts w:ascii="Cambria Math" w:hAnsi="Cambria Math"/>
+                <w:color w:val="FF0000"/>
+              </w:rPr>
+              <m:t>x</m:t>
+            </m:r>
+          </m:e>
+          <m:sub>
+            <m:r>
+              <w:rPr>
+                <w:rFonts w:ascii="Cambria Math" w:hAnsi="Cambria Math"/>
+                <w:color w:val="FF0000"/>
+              </w:rPr>
+              <m:t>N+1</m:t>
+            </m:r>
+          </m:sub>
+        </m:sSub>
+      </m:oMath>
+      <w:r>
+        <w:rPr>
+          <w:rFonts w:hint="eastAsia"/>
+          <w:color w:val="FF0000"/>
+        </w:rPr>
+        <w:t>の値は、既に観測したデータ群</w:t>
+      </w:r>
+      <m:oMath>
+        <m:r>
+          <m:rPr>
+            <m:sty m:val="bi"/>
+          </m:rPr>
+          <w:rPr>
+            <w:rFonts w:ascii="Cambria Math" w:hAnsi="Cambria Math"/>
+            <w:color w:val="FF0000"/>
+          </w:rPr>
+          <m:t>t</m:t>
+        </m:r>
+      </m:oMath>
+      <w:r>
+        <w:rPr>
+          <w:rFonts w:hint="eastAsia"/>
+          <w:color w:val="FF0000"/>
+        </w:rPr>
+        <w:t>の加重平均的な感じで計算され、その重みは、</w:t>
+      </w:r>
+      <w:r>
+        <w:rPr>
+          <w:rFonts w:hint="eastAsia"/>
+          <w:color w:val="FF0000"/>
+        </w:rPr>
+        <w:t>点</w:t>
+      </w:r>
+      <m:oMath>
+        <m:sSub>
+          <m:sSubPr>
+            <m:ctrlPr>
+              <w:rPr>
+                <w:rFonts w:ascii="Cambria Math" w:hAnsi="Cambria Math"/>
+                <w:i/>
+                <w:color w:val="FF0000"/>
+              </w:rPr>
+            </m:ctrlPr>
+          </m:sSubPr>
+          <m:e>
+            <m:r>
+              <w:rPr>
+                <w:rFonts w:ascii="Cambria Math" w:hAnsi="Cambria Math"/>
+                <w:color w:val="FF0000"/>
+              </w:rPr>
+              <m:t>x</m:t>
+            </m:r>
+          </m:e>
+          <m:sub>
+            <m:r>
+              <w:rPr>
+                <w:rFonts w:ascii="Cambria Math" w:hAnsi="Cambria Math"/>
+                <w:color w:val="FF0000"/>
+              </w:rPr>
+              <m:t>N+1</m:t>
+            </m:r>
+          </m:sub>
+        </m:sSub>
+      </m:oMath>
+      <w:r>
+        <w:rPr>
+          <w:rFonts w:hint="eastAsia"/>
+          <w:color w:val="FF0000"/>
+        </w:rPr>
+        <w:t>に近い点の観測値をより大きい重みにする。すごく自然な考え方だよね。</w:t>
+      </w:r>
+    </w:p>
+    <w:p>
+      <w:r>
+        <w:rPr>
+          <w:rFonts w:hint="eastAsia"/>
+        </w:rPr>
         <w:t>推定された</w:t>
       </w:r>
       <w:r>
@@ -4288,7 +4419,7 @@
           <w:rPr>
             <w:noProof/>
           </w:rPr>
-          <w:t>1</w:t>
+          <w:t>3</w:t>
         </w:r>
         <w:r>
           <w:rPr>
@@ -5779,13 +5910,6 @@
 
 <file path=word/glossary/fontTable.xml><?xml version="1.0" encoding="utf-8"?>
 <w:fonts xmlns:mc="http://schemas.openxmlformats.org/markup-compatibility/2006" xmlns:r="http://schemas.openxmlformats.org/officeDocument/2006/relationships" xmlns:w="http://schemas.openxmlformats.org/wordprocessingml/2006/main" xmlns:w14="http://schemas.microsoft.com/office/word/2010/wordml" mc:Ignorable="w14">
-  <w:font w:name="Times New Roman">
-    <w:panose1 w:val="02020603050405020304"/>
-    <w:charset w:val="00"/>
-    <w:family w:val="roman"/>
-    <w:pitch w:val="variable"/>
-    <w:sig w:usb0="E0002AFF" w:usb1="C0007841" w:usb2="00000009" w:usb3="00000000" w:csb0="000001FF" w:csb1="00000000"/>
-  </w:font>
   <w:font w:name="Calibri">
     <w:panose1 w:val="020F0502020204030204"/>
     <w:charset w:val="00"/>
@@ -5800,6 +5924,13 @@
     <w:family w:val="modern"/>
     <w:pitch w:val="fixed"/>
     <w:sig w:usb0="E00002FF" w:usb1="6AC7FDFB" w:usb2="00000012" w:usb3="00000000" w:csb0="0002009F" w:csb1="00000000"/>
+  </w:font>
+  <w:font w:name="Times New Roman">
+    <w:panose1 w:val="02020603050405020304"/>
+    <w:charset w:val="00"/>
+    <w:family w:val="roman"/>
+    <w:pitch w:val="variable"/>
+    <w:sig w:usb0="E0002AFF" w:usb1="C0007841" w:usb2="00000009" w:usb3="00000000" w:csb0="000001FF" w:csb1="00000000"/>
   </w:font>
   <w:font w:name="Cambria">
     <w:panose1 w:val="02040503050406030204"/>
@@ -5850,8 +5981,10 @@
     <w:rsidRoot w:val="00884E4A"/>
     <w:rsid w:val="001370E2"/>
     <w:rsid w:val="001414CE"/>
+    <w:rsid w:val="0062573E"/>
     <w:rsid w:val="00884E4A"/>
     <w:rsid w:val="00BA0EA2"/>
+    <w:rsid w:val="00D538C7"/>
   </w:rsids>
   <m:mathPr>
     <m:mathFont m:val="Cambria Math"/>
@@ -6069,7 +6202,7 @@
     <w:basedOn w:val="DefaultParagraphFont"/>
     <w:uiPriority w:val="99"/>
     <w:semiHidden/>
-    <w:rsid w:val="001414CE"/>
+    <w:rsid w:val="0062573E"/>
     <w:rPr>
       <w:color w:val="808080"/>
     </w:rPr>
@@ -6273,7 +6406,7 @@
     <w:basedOn w:val="DefaultParagraphFont"/>
     <w:uiPriority w:val="99"/>
     <w:semiHidden/>
-    <w:rsid w:val="001414CE"/>
+    <w:rsid w:val="0062573E"/>
     <w:rPr>
       <w:color w:val="808080"/>
     </w:rPr>

--- a/サルでも分かるガウス過程.docx
+++ b/サルでも分かるガウス過程.docx
@@ -1143,8 +1143,6 @@
         </w:rPr>
         <w:t>さえ理解しておけば問題ないと思う。</w:t>
       </w:r>
-      <w:bookmarkStart w:id="0" w:name="_GoBack"/>
-      <w:bookmarkEnd w:id="0"/>
     </w:p>
     <w:p>
       <w:pPr>
@@ -1177,11 +1175,16 @@
       </w:r>
     </w:p>
     <w:p>
-      <w:r>
-        <w:rPr>
-          <w:rFonts w:hint="eastAsia"/>
-        </w:rPr>
-        <w:t>とりあえず難しい数式の話は後回しにする。データポイント</w:t>
+      <w:pPr>
+        <w:rPr>
+          <w:rFonts w:hint="eastAsia"/>
+        </w:rPr>
+      </w:pPr>
+      <w:r>
+        <w:rPr>
+          <w:rFonts w:hint="eastAsia"/>
+        </w:rPr>
+        <w:t>データポイント</w:t>
       </w:r>
       <m:oMath>
         <m:sSub>
@@ -1418,7 +1421,143 @@
         <w:rPr>
           <w:rFonts w:hint="eastAsia"/>
         </w:rPr>
-        <w:t>観測値は、真の値に対して分散</w:t>
+        <w:t>観測値は、真の値に対してノイズが加味されると考える。つまり、</w:t>
+      </w:r>
+    </w:p>
+    <w:p>
+      <w:pPr>
+        <w:rPr>
+          <w:rFonts w:hint="eastAsia"/>
+          <w:i/>
+          <w:vanish/>
+          <w:specVanish/>
+        </w:rPr>
+      </w:pPr>
+      <m:oMathPara>
+        <m:oMath>
+          <m:sSub>
+            <m:sSubPr>
+              <m:ctrlPr>
+                <w:rPr>
+                  <w:rFonts w:ascii="Cambria Math" w:hAnsi="Cambria Math"/>
+                  <w:i/>
+                </w:rPr>
+              </m:ctrlPr>
+            </m:sSubPr>
+            <m:e>
+              <m:r>
+                <w:rPr>
+                  <w:rFonts w:ascii="Cambria Math" w:hAnsi="Cambria Math"/>
+                </w:rPr>
+                <m:t>t</m:t>
+              </m:r>
+            </m:e>
+            <m:sub>
+              <m:r>
+                <w:rPr>
+                  <w:rFonts w:ascii="Cambria Math" w:hAnsi="Cambria Math"/>
+                </w:rPr>
+                <m:t>n</m:t>
+              </m:r>
+            </m:sub>
+          </m:sSub>
+          <m:r>
+            <w:rPr>
+              <w:rFonts w:ascii="Cambria Math" w:hAnsi="Cambria Math"/>
+            </w:rPr>
+            <m:t>=</m:t>
+          </m:r>
+          <m:sSub>
+            <m:sSubPr>
+              <m:ctrlPr>
+                <w:rPr>
+                  <w:rFonts w:ascii="Cambria Math" w:hAnsi="Cambria Math"/>
+                  <w:i/>
+                </w:rPr>
+              </m:ctrlPr>
+            </m:sSubPr>
+            <m:e>
+              <m:r>
+                <w:rPr>
+                  <w:rFonts w:ascii="Cambria Math" w:hAnsi="Cambria Math"/>
+                </w:rPr>
+                <m:t>y</m:t>
+              </m:r>
+            </m:e>
+            <m:sub>
+              <m:r>
+                <w:rPr>
+                  <w:rFonts w:ascii="Cambria Math" w:hAnsi="Cambria Math"/>
+                </w:rPr>
+                <m:t>n</m:t>
+              </m:r>
+            </m:sub>
+          </m:sSub>
+          <m:r>
+            <w:rPr>
+              <w:rFonts w:ascii="Cambria Math" w:hAnsi="Cambria Math"/>
+            </w:rPr>
+            <m:t>+ϵ</m:t>
+          </m:r>
+        </m:oMath>
+      </m:oMathPara>
+    </w:p>
+    <w:p>
+      <w:pPr>
+        <w:rPr>
+          <w:rFonts w:hint="eastAsia"/>
+        </w:rPr>
+      </w:pPr>
+      <w:r>
+        <w:rPr>
+          <w:i/>
+        </w:rPr>
+        <w:t xml:space="preserve"> </w:t>
+      </w:r>
+      <w:r>
+        <w:rPr>
+          <w:rFonts w:hint="eastAsia"/>
+        </w:rPr>
+        <w:tab/>
+      </w:r>
+      <w:r>
+        <w:rPr>
+          <w:rFonts w:hint="eastAsia"/>
+        </w:rPr>
+        <w:tab/>
+      </w:r>
+      <w:r>
+        <w:rPr>
+          <w:rFonts w:hint="eastAsia"/>
+        </w:rPr>
+        <w:tab/>
+      </w:r>
+      <w:r>
+        <w:rPr>
+          <w:rFonts w:hint="eastAsia"/>
+        </w:rPr>
+        <w:tab/>
+      </w:r>
+      <w:r>
+        <w:rPr>
+          <w:rFonts w:hint="eastAsia"/>
+        </w:rPr>
+        <w:tab/>
+        <w:t>(6.57)</w:t>
+      </w:r>
+    </w:p>
+    <w:p>
+      <w:r>
+        <w:rPr>
+          <w:rFonts w:hint="eastAsia"/>
+        </w:rPr>
+        <w:t>ガウスノイズと仮定し、</w:t>
+      </w:r>
+      <w:r>
+        <w:rPr>
+          <w:rFonts w:hint="eastAsia"/>
+        </w:rPr>
+        <w:t>分散</w:t>
       </w:r>
       <m:oMath>
         <m:sSup>
@@ -1452,7 +1591,7 @@
         <w:rPr>
           <w:rFonts w:hint="eastAsia"/>
         </w:rPr>
-        <w:t>のノイズが加味されると考える。つまり、</w:t>
+        <w:t>とすると、</w:t>
       </w:r>
     </w:p>
     <w:p>
@@ -2162,6 +2301,30 @@
         </w:rPr>
         <w:t>なんでこんな式を共分散として使用するのか？よく使われる式みたいなので、とりあえず使っとけって感じ。</w:t>
       </w:r>
+      <w:r>
+        <w:rPr>
+          <w:rFonts w:hint="eastAsia"/>
+        </w:rPr>
+        <w:t>難しい数式</w:t>
+      </w:r>
+      <w:r>
+        <w:rPr>
+          <w:rFonts w:hint="eastAsia"/>
+        </w:rPr>
+        <w:t>はここまで。後は実際にどう使うか</w:t>
+      </w:r>
+      <w:r>
+        <w:rPr>
+          <w:rFonts w:hint="eastAsia"/>
+        </w:rPr>
+        <w:t>の話</w:t>
+      </w:r>
+      <w:r>
+        <w:rPr>
+          <w:rFonts w:hint="eastAsia"/>
+        </w:rPr>
+        <w:t>だ。</w:t>
+      </w:r>
     </w:p>
     <w:p>
       <w:pPr>
@@ -3903,7 +4066,6 @@
     <w:p>
       <w:pPr>
         <w:rPr>
-          <w:rFonts w:hint="eastAsia"/>
           <w:color w:val="FF0000"/>
         </w:rPr>
       </w:pPr>
@@ -3912,7 +4074,6 @@
           <w:rFonts w:hint="eastAsia"/>
           <w:color w:val="FF0000"/>
         </w:rPr>
-        <w:lastRenderedPageBreak/>
         <w:t>※</w:t>
       </w:r>
       <w:r>
@@ -3991,14 +4152,7 @@
           <w:rFonts w:hint="eastAsia"/>
           <w:color w:val="FF0000"/>
         </w:rPr>
-        <w:t>の加重平均的な感じで計算され、その重みは、</w:t>
-      </w:r>
-      <w:r>
-        <w:rPr>
-          <w:rFonts w:hint="eastAsia"/>
-          <w:color w:val="FF0000"/>
-        </w:rPr>
-        <w:t>点</w:t>
+        <w:t>の加重平均的な感じで計算され、その重みは、点</w:t>
       </w:r>
       <m:oMath>
         <m:sSub>
@@ -4347,10 +4501,317 @@
         <w:t>は行えるのだ。とりあえず、「使う」分にはこれで困らないよね。</w:t>
       </w:r>
     </w:p>
-    <w:p/>
+    <w:p>
+      <w:pPr>
+        <w:pStyle w:val="Heading1"/>
+        <w:rPr>
+          <w:rFonts w:hint="eastAsia"/>
+        </w:rPr>
+      </w:pPr>
+      <w:r>
+        <w:rPr>
+          <w:rFonts w:hint="eastAsia"/>
+        </w:rPr>
+        <w:t>Gaussian Process Latent Variable Model (GP-LVM)</w:t>
+      </w:r>
+    </w:p>
+    <w:p>
+      <w:pPr>
+        <w:rPr>
+          <w:rFonts w:hint="eastAsia"/>
+        </w:rPr>
+      </w:pPr>
+      <w:r>
+        <w:rPr>
+          <w:rFonts w:hint="eastAsia"/>
+        </w:rPr>
+        <w:t>そもそも、</w:t>
+      </w:r>
+      <w:r>
+        <w:rPr>
+          <w:rFonts w:hint="eastAsia"/>
+        </w:rPr>
+        <w:t>Latent variable model</w:t>
+      </w:r>
+      <w:r>
+        <w:rPr>
+          <w:rFonts w:hint="eastAsia"/>
+        </w:rPr>
+        <w:t>って、</w:t>
+      </w:r>
+      <w:r>
+        <w:rPr>
+          <w:rFonts w:hint="eastAsia"/>
+        </w:rPr>
+        <w:t>Machine Learning</w:t>
+      </w:r>
+      <w:r>
+        <w:rPr>
+          <w:rFonts w:hint="eastAsia"/>
+        </w:rPr>
+        <w:t>の授業でもやったけど、なんらかの隠れ変数</w:t>
+      </w:r>
+      <m:oMath>
+        <m:r>
+          <w:rPr>
+            <w:rFonts w:ascii="Cambria Math" w:hAnsi="Cambria Math"/>
+          </w:rPr>
+          <m:t>x</m:t>
+        </m:r>
+      </m:oMath>
+      <w:r>
+        <w:rPr>
+          <w:rFonts w:hint="eastAsia"/>
+        </w:rPr>
+        <w:t>を想定し、実際に観測される値</w:t>
+      </w:r>
+      <m:oMath>
+        <m:r>
+          <w:rPr>
+            <w:rFonts w:ascii="Cambria Math" w:hAnsi="Cambria Math"/>
+          </w:rPr>
+          <m:t>y</m:t>
+        </m:r>
+      </m:oMath>
+      <w:r>
+        <w:rPr>
+          <w:rFonts w:hint="eastAsia"/>
+        </w:rPr>
+        <w:t>は、その隠れ変数のマッピングだという考え方だよね。</w:t>
+      </w:r>
+    </w:p>
+    <w:p>
+      <w:pPr>
+        <w:rPr>
+          <w:i/>
+        </w:rPr>
+      </w:pPr>
+      <m:oMathPara>
+        <m:oMath>
+          <m:r>
+            <w:rPr>
+              <w:rFonts w:ascii="Cambria Math" w:hAnsi="Cambria Math"/>
+            </w:rPr>
+            <m:t>y=g</m:t>
+          </m:r>
+          <m:d>
+            <m:dPr>
+              <m:ctrlPr>
+                <w:rPr>
+                  <w:rFonts w:ascii="Cambria Math" w:hAnsi="Cambria Math"/>
+                  <w:i/>
+                </w:rPr>
+              </m:ctrlPr>
+            </m:dPr>
+            <m:e>
+              <m:r>
+                <w:rPr>
+                  <w:rFonts w:ascii="Cambria Math" w:hAnsi="Cambria Math"/>
+                </w:rPr>
+                <m:t>x</m:t>
+              </m:r>
+            </m:e>
+          </m:d>
+          <m:r>
+            <w:rPr>
+              <w:rFonts w:ascii="Cambria Math" w:hAnsi="Cambria Math"/>
+            </w:rPr>
+            <m:t>+ϵ</m:t>
+          </m:r>
+        </m:oMath>
+      </m:oMathPara>
+    </w:p>
+    <w:p>
+      <w:pPr>
+        <w:rPr>
+          <w:rFonts w:hint="eastAsia"/>
+        </w:rPr>
+      </w:pPr>
+      <w:r>
+        <w:rPr>
+          <w:rFonts w:hint="eastAsia"/>
+        </w:rPr>
+        <w:t>Graphical model</w:t>
+      </w:r>
+      <w:r>
+        <w:rPr>
+          <w:rFonts w:hint="eastAsia"/>
+        </w:rPr>
+        <w:t>で表現すると、以下のイメージだ。</w:t>
+      </w:r>
+    </w:p>
+    <w:p>
+      <w:pPr>
+        <w:jc w:val="center"/>
+        <w:rPr>
+          <w:rFonts w:hint="eastAsia"/>
+        </w:rPr>
+      </w:pPr>
+      <w:r>
+        <w:rPr>
+          <w:rFonts w:hint="eastAsia"/>
+          <w:noProof/>
+        </w:rPr>
+        <w:drawing>
+          <wp:inline distT="0" distB="0" distL="0" distR="0">
+            <wp:extent cx="3693886" cy="1273441"/>
+            <wp:effectExtent l="0" t="0" r="1905" b="3175"/>
+            <wp:docPr id="3" name="Picture 3"/>
+            <wp:cNvGraphicFramePr>
+              <a:graphicFrameLocks xmlns:a="http://schemas.openxmlformats.org/drawingml/2006/main" noChangeAspect="1"/>
+            </wp:cNvGraphicFramePr>
+            <a:graphic xmlns:a="http://schemas.openxmlformats.org/drawingml/2006/main">
+              <a:graphicData uri="http://schemas.openxmlformats.org/drawingml/2006/picture">
+                <pic:pic xmlns:pic="http://schemas.openxmlformats.org/drawingml/2006/picture">
+                  <pic:nvPicPr>
+                    <pic:cNvPr id="0" name="Picture 1"/>
+                    <pic:cNvPicPr>
+                      <a:picLocks noChangeAspect="1" noChangeArrowheads="1"/>
+                    </pic:cNvPicPr>
+                  </pic:nvPicPr>
+                  <pic:blipFill>
+                    <a:blip r:embed="rId10" cstate="print">
+                      <a:extLst>
+                        <a:ext uri="{28A0092B-C50C-407E-A947-70E740481C1C}">
+                          <a14:useLocalDpi xmlns:a14="http://schemas.microsoft.com/office/drawing/2010/main" val="0"/>
+                        </a:ext>
+                      </a:extLst>
+                    </a:blip>
+                    <a:srcRect/>
+                    <a:stretch>
+                      <a:fillRect/>
+                    </a:stretch>
+                  </pic:blipFill>
+                  <pic:spPr bwMode="auto">
+                    <a:xfrm>
+                      <a:off x="0" y="0"/>
+                      <a:ext cx="3696413" cy="1274312"/>
+                    </a:xfrm>
+                    <a:prstGeom prst="rect">
+                      <a:avLst/>
+                    </a:prstGeom>
+                    <a:noFill/>
+                    <a:ln>
+                      <a:noFill/>
+                    </a:ln>
+                  </pic:spPr>
+                </pic:pic>
+              </a:graphicData>
+            </a:graphic>
+          </wp:inline>
+        </w:drawing>
+      </w:r>
+    </w:p>
+    <w:p>
+      <w:pPr>
+        <w:rPr>
+          <w:rFonts w:hint="eastAsia"/>
+        </w:rPr>
+      </w:pPr>
+      <w:r>
+        <w:rPr>
+          <w:rFonts w:hint="eastAsia"/>
+        </w:rPr>
+        <w:t>では、どうやって隠れ変数を抽出するのか？１つの方法は</w:t>
+      </w:r>
+      <w:r>
+        <w:rPr>
+          <w:rFonts w:hint="eastAsia"/>
+        </w:rPr>
+        <w:t>PCA</w:t>
+      </w:r>
+      <w:r>
+        <w:rPr>
+          <w:rFonts w:hint="eastAsia"/>
+        </w:rPr>
+        <w:t>だ。しかし、</w:t>
+      </w:r>
+      <w:r>
+        <w:rPr>
+          <w:rFonts w:hint="eastAsia"/>
+        </w:rPr>
+        <w:t>PCA</w:t>
+      </w:r>
+      <w:r>
+        <w:rPr>
+          <w:rFonts w:hint="eastAsia"/>
+        </w:rPr>
+        <w:t>は線形変換にしか対応しない。</w:t>
+      </w:r>
+      <w:r>
+        <w:rPr>
+          <w:rFonts w:hint="eastAsia"/>
+        </w:rPr>
+        <w:t>これに対して、</w:t>
+      </w:r>
+      <w:r>
+        <w:rPr>
+          <w:rFonts w:hint="eastAsia"/>
+        </w:rPr>
+        <w:t>GP-LVM</w:t>
+      </w:r>
+      <w:r>
+        <w:rPr>
+          <w:rFonts w:hint="eastAsia"/>
+        </w:rPr>
+        <w:t>は線形である必要がない。</w:t>
+      </w:r>
+    </w:p>
+    <w:p>
+      <w:pPr>
+        <w:rPr>
+          <w:rFonts w:hint="eastAsia"/>
+        </w:rPr>
+      </w:pPr>
+    </w:p>
+    <w:p>
+      <w:pPr>
+        <w:rPr>
+          <w:rFonts w:hint="eastAsia"/>
+        </w:rPr>
+      </w:pPr>
+      <w:r>
+        <w:rPr>
+          <w:rFonts w:hint="eastAsia"/>
+        </w:rPr>
+        <w:t>欠点としては、</w:t>
+      </w:r>
+      <w:r>
+        <w:rPr>
+          <w:rFonts w:hint="eastAsia"/>
+        </w:rPr>
+        <w:t>non-convex</w:t>
+      </w:r>
+      <w:r>
+        <w:rPr>
+          <w:rFonts w:hint="eastAsia"/>
+        </w:rPr>
+        <w:t>関数に対するパラメータ最適化を行うため、必ずしも</w:t>
+      </w:r>
+      <w:r>
+        <w:rPr>
+          <w:rFonts w:hint="eastAsia"/>
+        </w:rPr>
+        <w:t>global optimum</w:t>
+      </w:r>
+      <w:r>
+        <w:rPr>
+          <w:rFonts w:hint="eastAsia"/>
+        </w:rPr>
+        <w:t>を得られるとは限らない。また、大規模データに対して、計算コストが</w:t>
+      </w:r>
+      <w:r>
+        <w:rPr>
+          <w:rFonts w:hint="eastAsia"/>
+        </w:rPr>
+        <w:t>大きくなり、実用的でなくなる。</w:t>
+      </w:r>
+      <w:bookmarkStart w:id="0" w:name="_GoBack"/>
+      <w:bookmarkEnd w:id="0"/>
+    </w:p>
     <w:sectPr>
-      <w:headerReference w:type="default" r:id="rId10"/>
-      <w:footerReference w:type="default" r:id="rId11"/>
+      <w:headerReference w:type="default" r:id="rId11"/>
+      <w:footerReference w:type="default" r:id="rId12"/>
       <w:pgSz w:w="12240" w:h="15840"/>
       <w:pgMar w:top="1440" w:right="1440" w:bottom="1440" w:left="1440" w:header="720" w:footer="720" w:gutter="0"/>
       <w:cols w:space="720"/>
@@ -5981,7 +6442,9 @@
     <w:rsidRoot w:val="00884E4A"/>
     <w:rsid w:val="001370E2"/>
     <w:rsid w:val="001414CE"/>
+    <w:rsid w:val="00440CB1"/>
     <w:rsid w:val="0062573E"/>
+    <w:rsid w:val="00797272"/>
     <w:rsid w:val="00884E4A"/>
     <w:rsid w:val="00BA0EA2"/>
     <w:rsid w:val="00D538C7"/>
@@ -6202,7 +6665,7 @@
     <w:basedOn w:val="DefaultParagraphFont"/>
     <w:uiPriority w:val="99"/>
     <w:semiHidden/>
-    <w:rsid w:val="0062573E"/>
+    <w:rsid w:val="00440CB1"/>
     <w:rPr>
       <w:color w:val="808080"/>
     </w:rPr>
@@ -6406,7 +6869,7 @@
     <w:basedOn w:val="DefaultParagraphFont"/>
     <w:uiPriority w:val="99"/>
     <w:semiHidden/>
-    <w:rsid w:val="0062573E"/>
+    <w:rsid w:val="00440CB1"/>
     <w:rPr>
       <w:color w:val="808080"/>
     </w:rPr>

--- a/サルでも分かるガウス過程.docx
+++ b/サルでも分かるガウス過程.docx
@@ -1175,11 +1175,6 @@
       </w:r>
     </w:p>
     <w:p>
-      <w:pPr>
-        <w:rPr>
-          <w:rFonts w:hint="eastAsia"/>
-        </w:rPr>
-      </w:pPr>
       <w:r>
         <w:rPr>
           <w:rFonts w:hint="eastAsia"/>
@@ -1427,7 +1422,6 @@
     <w:p>
       <w:pPr>
         <w:rPr>
-          <w:rFonts w:hint="eastAsia"/>
           <w:i/>
           <w:vanish/>
           <w:specVanish/>
@@ -1503,11 +1497,6 @@
       </m:oMathPara>
     </w:p>
     <w:p>
-      <w:pPr>
-        <w:rPr>
-          <w:rFonts w:hint="eastAsia"/>
-        </w:rPr>
-      </w:pPr>
       <w:r>
         <w:rPr>
           <w:i/>
@@ -1551,13 +1540,7 @@
         <w:rPr>
           <w:rFonts w:hint="eastAsia"/>
         </w:rPr>
-        <w:t>ガウスノイズと仮定し、</w:t>
-      </w:r>
-      <w:r>
-        <w:rPr>
-          <w:rFonts w:hint="eastAsia"/>
-        </w:rPr>
-        <w:t>分散</w:t>
+        <w:t>ガウスノイズと仮定し、分散</w:t>
       </w:r>
       <m:oMath>
         <m:sSup>
@@ -2305,25 +2288,7 @@
         <w:rPr>
           <w:rFonts w:hint="eastAsia"/>
         </w:rPr>
-        <w:t>難しい数式</w:t>
-      </w:r>
-      <w:r>
-        <w:rPr>
-          <w:rFonts w:hint="eastAsia"/>
-        </w:rPr>
-        <w:t>はここまで。後は実際にどう使うか</w:t>
-      </w:r>
-      <w:r>
-        <w:rPr>
-          <w:rFonts w:hint="eastAsia"/>
-        </w:rPr>
-        <w:t>の話</w:t>
-      </w:r>
-      <w:r>
-        <w:rPr>
-          <w:rFonts w:hint="eastAsia"/>
-        </w:rPr>
-        <w:t>だ。</w:t>
+        <w:t>難しい数式はここまで。後は実際にどう使うかの話だ。</w:t>
       </w:r>
     </w:p>
     <w:p>
@@ -2337,8 +2302,8 @@
         </w:rPr>
         <w:drawing>
           <wp:inline distT="0" distB="0" distL="0" distR="0">
-            <wp:extent cx="3309258" cy="2544685"/>
-            <wp:effectExtent l="0" t="0" r="5715" b="8255"/>
+            <wp:extent cx="3178628" cy="2444237"/>
+            <wp:effectExtent l="0" t="0" r="3175" b="0"/>
             <wp:docPr id="1" name="Picture 1"/>
             <wp:cNvGraphicFramePr>
               <a:graphicFrameLocks xmlns:a="http://schemas.openxmlformats.org/drawingml/2006/main" noChangeAspect="1"/>
@@ -2368,7 +2333,7 @@
                   <pic:spPr bwMode="auto">
                     <a:xfrm>
                       <a:off x="0" y="0"/>
-                      <a:ext cx="3309454" cy="2544836"/>
+                      <a:ext cx="3178817" cy="2444383"/>
                     </a:xfrm>
                     <a:prstGeom prst="rect">
                       <a:avLst/>
@@ -4074,6 +4039,7 @@
           <w:rFonts w:hint="eastAsia"/>
           <w:color w:val="FF0000"/>
         </w:rPr>
+        <w:lastRenderedPageBreak/>
         <w:t>※</w:t>
       </w:r>
       <w:r>
@@ -4504,9 +4470,6 @@
     <w:p>
       <w:pPr>
         <w:pStyle w:val="Heading1"/>
-        <w:rPr>
-          <w:rFonts w:hint="eastAsia"/>
-        </w:rPr>
       </w:pPr>
       <w:r>
         <w:rPr>
@@ -4516,11 +4479,6 @@
       </w:r>
     </w:p>
     <w:p>
-      <w:pPr>
-        <w:rPr>
-          <w:rFonts w:hint="eastAsia"/>
-        </w:rPr>
-      </w:pPr>
       <w:r>
         <w:rPr>
           <w:rFonts w:hint="eastAsia"/>
@@ -4622,11 +4580,6 @@
       </m:oMathPara>
     </w:p>
     <w:p>
-      <w:pPr>
-        <w:rPr>
-          <w:rFonts w:hint="eastAsia"/>
-        </w:rPr>
-      </w:pPr>
       <w:r>
         <w:rPr>
           <w:rFonts w:hint="eastAsia"/>
@@ -4643,9 +4596,6 @@
     <w:p>
       <w:pPr>
         <w:jc w:val="center"/>
-        <w:rPr>
-          <w:rFonts w:hint="eastAsia"/>
-        </w:rPr>
       </w:pPr>
       <w:r>
         <w:rPr>
@@ -4654,8 +4604,8 @@
         </w:rPr>
         <w:drawing>
           <wp:inline distT="0" distB="0" distL="0" distR="0">
-            <wp:extent cx="3693886" cy="1273441"/>
-            <wp:effectExtent l="0" t="0" r="1905" b="3175"/>
+            <wp:extent cx="3374572" cy="1163360"/>
+            <wp:effectExtent l="0" t="0" r="0" b="0"/>
             <wp:docPr id="3" name="Picture 3"/>
             <wp:cNvGraphicFramePr>
               <a:graphicFrameLocks xmlns:a="http://schemas.openxmlformats.org/drawingml/2006/main" noChangeAspect="1"/>
@@ -4685,7 +4635,7 @@
                   <pic:spPr bwMode="auto">
                     <a:xfrm>
                       <a:off x="0" y="0"/>
-                      <a:ext cx="3696413" cy="1274312"/>
+                      <a:ext cx="3376881" cy="1164156"/>
                     </a:xfrm>
                     <a:prstGeom prst="rect">
                       <a:avLst/>
@@ -4758,56 +4708,114 @@
       </w:r>
     </w:p>
     <w:p>
-      <w:pPr>
-        <w:rPr>
-          <w:rFonts w:hint="eastAsia"/>
-        </w:rPr>
-      </w:pPr>
+      <w:proofErr w:type="spellStart"/>
+      <w:r>
+        <w:rPr>
+          <w:rFonts w:hint="eastAsia"/>
+        </w:rPr>
+        <w:t>Matlab</w:t>
+      </w:r>
+      <w:proofErr w:type="spellEnd"/>
+      <w:r>
+        <w:rPr>
+          <w:rFonts w:hint="eastAsia"/>
+        </w:rPr>
+        <w:t>や</w:t>
+      </w:r>
+      <w:r>
+        <w:rPr>
+          <w:rFonts w:hint="eastAsia"/>
+        </w:rPr>
+        <w:t>C++</w:t>
+      </w:r>
+      <w:r>
+        <w:rPr>
+          <w:rFonts w:hint="eastAsia"/>
+        </w:rPr>
+        <w:t>ライブラリが、以下のページにあるみたい。著者の</w:t>
+      </w:r>
+      <w:r>
+        <w:rPr>
+          <w:rFonts w:hint="eastAsia"/>
+        </w:rPr>
+        <w:t>Neil Lawrence</w:t>
+      </w:r>
+      <w:r>
+        <w:rPr>
+          <w:rFonts w:hint="eastAsia"/>
+        </w:rPr>
+        <w:t>は、</w:t>
+      </w:r>
+      <w:r>
+        <w:rPr>
+          <w:rFonts w:hint="eastAsia"/>
+        </w:rPr>
+        <w:t>GP-LVM</w:t>
+      </w:r>
+      <w:r>
+        <w:rPr>
+          <w:rFonts w:hint="eastAsia"/>
+        </w:rPr>
+        <w:t>の専門家みたいで、「</w:t>
+      </w:r>
+      <w:r>
+        <w:rPr>
+          <w:rFonts w:hint="eastAsia"/>
+        </w:rPr>
+        <w:t>Learning a Manifold of Fonts</w:t>
+      </w:r>
+      <w:r>
+        <w:rPr>
+          <w:rFonts w:hint="eastAsia"/>
+        </w:rPr>
+        <w:t>」の論文でも引用されている。</w:t>
+      </w:r>
+      <w:r>
+        <w:br/>
+      </w:r>
+      <w:r>
+        <w:t>http://ml.sheffield.ac.uk/~neil/gplvmcpp/</w:t>
+      </w:r>
     </w:p>
     <w:p>
-      <w:pPr>
-        <w:rPr>
-          <w:rFonts w:hint="eastAsia"/>
-        </w:rPr>
-      </w:pPr>
-      <w:r>
-        <w:rPr>
-          <w:rFonts w:hint="eastAsia"/>
-        </w:rPr>
-        <w:t>欠点としては、</w:t>
-      </w:r>
-      <w:r>
-        <w:rPr>
-          <w:rFonts w:hint="eastAsia"/>
-        </w:rPr>
-        <w:t>non-convex</w:t>
-      </w:r>
-      <w:r>
-        <w:rPr>
-          <w:rFonts w:hint="eastAsia"/>
-        </w:rPr>
-        <w:t>関数に対するパラメータ最適化を行うため、必ずしも</w:t>
-      </w:r>
-      <w:r>
-        <w:rPr>
-          <w:rFonts w:hint="eastAsia"/>
-        </w:rPr>
-        <w:t>global optimum</w:t>
-      </w:r>
-      <w:r>
-        <w:rPr>
-          <w:rFonts w:hint="eastAsia"/>
-        </w:rPr>
-        <w:t>を得られるとは限らない。また、大規模データに対して、計算コストが</w:t>
-      </w:r>
-      <w:r>
-        <w:rPr>
-          <w:rFonts w:hint="eastAsia"/>
-        </w:rPr>
-        <w:t>大きくなり、実用的でなくなる。</w:t>
-      </w:r>
       <w:bookmarkStart w:id="0" w:name="_GoBack"/>
       <w:bookmarkEnd w:id="0"/>
+      <w:r>
+        <w:rPr>
+          <w:rFonts w:hint="eastAsia"/>
+        </w:rPr>
+        <w:t>欠点としては、</w:t>
+      </w:r>
+      <w:r>
+        <w:rPr>
+          <w:rFonts w:hint="eastAsia"/>
+        </w:rPr>
+        <w:t>non-convex</w:t>
+      </w:r>
+      <w:r>
+        <w:rPr>
+          <w:rFonts w:hint="eastAsia"/>
+        </w:rPr>
+        <w:t>関数に対するパラメータ最適化を行うため、必ずしも</w:t>
+      </w:r>
+      <w:r>
+        <w:rPr>
+          <w:rFonts w:hint="eastAsia"/>
+        </w:rPr>
+        <w:t>global optimum</w:t>
+      </w:r>
+      <w:r>
+        <w:rPr>
+          <w:rFonts w:hint="eastAsia"/>
+        </w:rPr>
+        <w:t>を得られるとは限らない。また、大規模データに対して、計算コストが</w:t>
+      </w:r>
+      <w:r>
+        <w:rPr>
+          <w:rFonts w:hint="eastAsia"/>
+        </w:rPr>
+        <w:t>大きくなり、実用的でなくなる。</w:t>
+      </w:r>
     </w:p>
     <w:sectPr>
       <w:headerReference w:type="default" r:id="rId11"/>
@@ -6365,525 +6373,6 @@
 </w:styles>
 </file>
 
-<file path=word/glossary/document.xml><?xml version="1.0" encoding="utf-8"?>
-<w:glossaryDocument xmlns:wpc="http://schemas.microsoft.com/office/word/2010/wordprocessingCanvas" xmlns:mc="http://schemas.openxmlformats.org/markup-compatibility/2006" xmlns:o="urn:schemas-microsoft-com:office:office" xmlns:r="http://schemas.openxmlformats.org/officeDocument/2006/relationships" xmlns:m="http://schemas.openxmlformats.org/officeDocument/2006/math" xmlns:v="urn:schemas-microsoft-com:vml" xmlns:wp14="http://schemas.microsoft.com/office/word/2010/wordprocessingDrawing" xmlns:wp="http://schemas.openxmlformats.org/drawingml/2006/wordprocessingDrawing" xmlns:w10="urn:schemas-microsoft-com:office:word" xmlns:w="http://schemas.openxmlformats.org/wordprocessingml/2006/main" xmlns:w14="http://schemas.microsoft.com/office/word/2010/wordml" xmlns:wpg="http://schemas.microsoft.com/office/word/2010/wordprocessingGroup" xmlns:wpi="http://schemas.microsoft.com/office/word/2010/wordprocessingInk" xmlns:wne="http://schemas.microsoft.com/office/word/2006/wordml" xmlns:wps="http://schemas.microsoft.com/office/word/2010/wordprocessingShape" mc:Ignorable="w14 wp14"/>
-</file>
-
-<file path=word/glossary/fontTable.xml><?xml version="1.0" encoding="utf-8"?>
-<w:fonts xmlns:mc="http://schemas.openxmlformats.org/markup-compatibility/2006" xmlns:r="http://schemas.openxmlformats.org/officeDocument/2006/relationships" xmlns:w="http://schemas.openxmlformats.org/wordprocessingml/2006/main" xmlns:w14="http://schemas.microsoft.com/office/word/2010/wordml" mc:Ignorable="w14">
-  <w:font w:name="Calibri">
-    <w:panose1 w:val="020F0502020204030204"/>
-    <w:charset w:val="00"/>
-    <w:family w:val="swiss"/>
-    <w:pitch w:val="variable"/>
-    <w:sig w:usb0="E10002FF" w:usb1="4000ACFF" w:usb2="00000009" w:usb3="00000000" w:csb0="0000019F" w:csb1="00000000"/>
-  </w:font>
-  <w:font w:name="MS Mincho">
-    <w:altName w:val="ＭＳ 明朝"/>
-    <w:panose1 w:val="02020609040205080304"/>
-    <w:charset w:val="80"/>
-    <w:family w:val="modern"/>
-    <w:pitch w:val="fixed"/>
-    <w:sig w:usb0="E00002FF" w:usb1="6AC7FDFB" w:usb2="00000012" w:usb3="00000000" w:csb0="0002009F" w:csb1="00000000"/>
-  </w:font>
-  <w:font w:name="Times New Roman">
-    <w:panose1 w:val="02020603050405020304"/>
-    <w:charset w:val="00"/>
-    <w:family w:val="roman"/>
-    <w:pitch w:val="variable"/>
-    <w:sig w:usb0="E0002AFF" w:usb1="C0007841" w:usb2="00000009" w:usb3="00000000" w:csb0="000001FF" w:csb1="00000000"/>
-  </w:font>
-  <w:font w:name="Cambria">
-    <w:panose1 w:val="02040503050406030204"/>
-    <w:charset w:val="00"/>
-    <w:family w:val="roman"/>
-    <w:pitch w:val="variable"/>
-    <w:sig w:usb0="E00002FF" w:usb1="400004FF" w:usb2="00000000" w:usb3="00000000" w:csb0="0000019F" w:csb1="00000000"/>
-  </w:font>
-  <w:font w:name="MS Gothic">
-    <w:altName w:val="ＭＳ ゴシック"/>
-    <w:panose1 w:val="020B0609070205080204"/>
-    <w:charset w:val="80"/>
-    <w:family w:val="modern"/>
-    <w:pitch w:val="fixed"/>
-    <w:sig w:usb0="E00002FF" w:usb1="6AC7FDFB" w:usb2="00000012" w:usb3="00000000" w:csb0="0002009F" w:csb1="00000000"/>
-  </w:font>
-  <w:font w:name="Tahoma">
-    <w:panose1 w:val="020B0604030504040204"/>
-    <w:charset w:val="00"/>
-    <w:family w:val="swiss"/>
-    <w:notTrueType/>
-    <w:pitch w:val="variable"/>
-    <w:sig w:usb0="00000003" w:usb1="00000000" w:usb2="00000000" w:usb3="00000000" w:csb0="00000001" w:csb1="00000000"/>
-  </w:font>
-  <w:font w:name="Cambria Math">
-    <w:panose1 w:val="02040503050406030204"/>
-    <w:charset w:val="00"/>
-    <w:family w:val="roman"/>
-    <w:pitch w:val="variable"/>
-    <w:sig w:usb0="E00002FF" w:usb1="420024FF" w:usb2="00000000" w:usb3="00000000" w:csb0="0000019F" w:csb1="00000000"/>
-  </w:font>
-</w:fonts>
-</file>
-
-<file path=word/glossary/settings.xml><?xml version="1.0" encoding="utf-8"?>
-<w:settings xmlns:mc="http://schemas.openxmlformats.org/markup-compatibility/2006" xmlns:o="urn:schemas-microsoft-com:office:office" xmlns:r="http://schemas.openxmlformats.org/officeDocument/2006/relationships" xmlns:m="http://schemas.openxmlformats.org/officeDocument/2006/math" xmlns:v="urn:schemas-microsoft-com:vml" xmlns:w10="urn:schemas-microsoft-com:office:word" xmlns:w="http://schemas.openxmlformats.org/wordprocessingml/2006/main" xmlns:w14="http://schemas.microsoft.com/office/word/2010/wordml" xmlns:sl="http://schemas.openxmlformats.org/schemaLibrary/2006/main" mc:Ignorable="w14">
-  <w:view w:val="normal"/>
-  <w:defaultTabStop w:val="720"/>
-  <w:characterSpacingControl w:val="doNotCompress"/>
-  <w:compat>
-    <w:useFELayout/>
-    <w:compatSetting w:name="compatibilityMode" w:uri="http://schemas.microsoft.com/office/word" w:val="14"/>
-    <w:compatSetting w:name="overrideTableStyleFontSizeAndJustification" w:uri="http://schemas.microsoft.com/office/word" w:val="1"/>
-    <w:compatSetting w:name="enableOpenTypeFeatures" w:uri="http://schemas.microsoft.com/office/word" w:val="1"/>
-    <w:compatSetting w:name="doNotFlipMirrorIndents" w:uri="http://schemas.microsoft.com/office/word" w:val="1"/>
-  </w:compat>
-  <w:rsids>
-    <w:rsidRoot w:val="00884E4A"/>
-    <w:rsid w:val="001370E2"/>
-    <w:rsid w:val="001414CE"/>
-    <w:rsid w:val="00440CB1"/>
-    <w:rsid w:val="0062573E"/>
-    <w:rsid w:val="00797272"/>
-    <w:rsid w:val="00884E4A"/>
-    <w:rsid w:val="00BA0EA2"/>
-    <w:rsid w:val="00D538C7"/>
-  </w:rsids>
-  <m:mathPr>
-    <m:mathFont m:val="Cambria Math"/>
-    <m:brkBin m:val="before"/>
-    <m:brkBinSub m:val="--"/>
-    <m:smallFrac m:val="0"/>
-    <m:dispDef/>
-    <m:lMargin m:val="0"/>
-    <m:rMargin m:val="0"/>
-    <m:defJc m:val="centerGroup"/>
-    <m:wrapIndent m:val="1440"/>
-    <m:intLim m:val="subSup"/>
-    <m:naryLim m:val="undOvr"/>
-  </m:mathPr>
-  <w:themeFontLang w:val="en-US" w:eastAsia="ja-JP"/>
-  <w:clrSchemeMapping w:bg1="light1" w:t1="dark1" w:bg2="light2" w:t2="dark2" w:accent1="accent1" w:accent2="accent2" w:accent3="accent3" w:accent4="accent4" w:accent5="accent5" w:accent6="accent6" w:hyperlink="hyperlink" w:followedHyperlink="followedHyperlink"/>
-  <w:decimalSymbol w:val="."/>
-  <w:listSeparator w:val=","/>
-</w:settings>
-</file>
-
-<file path=word/glossary/styles.xml><?xml version="1.0" encoding="utf-8"?>
-<w:styles xmlns:mc="http://schemas.openxmlformats.org/markup-compatibility/2006" xmlns:r="http://schemas.openxmlformats.org/officeDocument/2006/relationships" xmlns:w="http://schemas.openxmlformats.org/wordprocessingml/2006/main" xmlns:w14="http://schemas.microsoft.com/office/word/2010/wordml" mc:Ignorable="w14">
-  <w:docDefaults>
-    <w:rPrDefault>
-      <w:rPr>
-        <w:rFonts w:asciiTheme="minorHAnsi" w:eastAsiaTheme="minorEastAsia" w:hAnsiTheme="minorHAnsi" w:cstheme="minorBidi"/>
-        <w:sz w:val="22"/>
-        <w:szCs w:val="22"/>
-        <w:lang w:val="en-US" w:eastAsia="ja-JP" w:bidi="ar-SA"/>
-      </w:rPr>
-    </w:rPrDefault>
-    <w:pPrDefault>
-      <w:pPr>
-        <w:spacing w:after="200" w:line="276" w:lineRule="auto"/>
-      </w:pPr>
-    </w:pPrDefault>
-  </w:docDefaults>
-  <w:latentStyles w:defLockedState="0" w:defUIPriority="99" w:defSemiHidden="1" w:defUnhideWhenUsed="1" w:defQFormat="0" w:count="267">
-    <w:lsdException w:name="Normal" w:semiHidden="0" w:uiPriority="0" w:unhideWhenUsed="0" w:qFormat="1"/>
-    <w:lsdException w:name="heading 1" w:semiHidden="0" w:uiPriority="9" w:unhideWhenUsed="0" w:qFormat="1"/>
-    <w:lsdException w:name="heading 2" w:uiPriority="9" w:qFormat="1"/>
-    <w:lsdException w:name="heading 3" w:uiPriority="9" w:qFormat="1"/>
-    <w:lsdException w:name="heading 4" w:uiPriority="9" w:qFormat="1"/>
-    <w:lsdException w:name="heading 5" w:uiPriority="9" w:qFormat="1"/>
-    <w:lsdException w:name="heading 6" w:uiPriority="9" w:qFormat="1"/>
-    <w:lsdException w:name="heading 7" w:uiPriority="9" w:qFormat="1"/>
-    <w:lsdException w:name="heading 8" w:uiPriority="9" w:qFormat="1"/>
-    <w:lsdException w:name="heading 9" w:uiPriority="9" w:qFormat="1"/>
-    <w:lsdException w:name="toc 1" w:uiPriority="39"/>
-    <w:lsdException w:name="toc 2" w:uiPriority="39"/>
-    <w:lsdException w:name="toc 3" w:uiPriority="39"/>
-    <w:lsdException w:name="toc 4" w:uiPriority="39"/>
-    <w:lsdException w:name="toc 5" w:uiPriority="39"/>
-    <w:lsdException w:name="toc 6" w:uiPriority="39"/>
-    <w:lsdException w:name="toc 7" w:uiPriority="39"/>
-    <w:lsdException w:name="toc 8" w:uiPriority="39"/>
-    <w:lsdException w:name="toc 9" w:uiPriority="39"/>
-    <w:lsdException w:name="caption" w:uiPriority="35" w:qFormat="1"/>
-    <w:lsdException w:name="Title" w:semiHidden="0" w:uiPriority="10" w:unhideWhenUsed="0" w:qFormat="1"/>
-    <w:lsdException w:name="Default Paragraph Font" w:uiPriority="1"/>
-    <w:lsdException w:name="Subtitle" w:semiHidden="0" w:uiPriority="11" w:unhideWhenUsed="0" w:qFormat="1"/>
-    <w:lsdException w:name="Strong" w:semiHidden="0" w:uiPriority="22" w:unhideWhenUsed="0" w:qFormat="1"/>
-    <w:lsdException w:name="Emphasis" w:semiHidden="0" w:uiPriority="20" w:unhideWhenUsed="0" w:qFormat="1"/>
-    <w:lsdException w:name="Table Grid" w:semiHidden="0" w:uiPriority="59" w:unhideWhenUsed="0"/>
-    <w:lsdException w:name="Placeholder Text" w:unhideWhenUsed="0"/>
-    <w:lsdException w:name="No Spacing" w:semiHidden="0" w:uiPriority="1" w:unhideWhenUsed="0" w:qFormat="1"/>
-    <w:lsdException w:name="Light Shading" w:semiHidden="0" w:uiPriority="60" w:unhideWhenUsed="0"/>
-    <w:lsdException w:name="Light List" w:semiHidden="0" w:uiPriority="61" w:unhideWhenUsed="0"/>
-    <w:lsdException w:name="Light Grid" w:semiHidden="0" w:uiPriority="62" w:unhideWhenUsed="0"/>
-    <w:lsdException w:name="Medium Shading 1" w:semiHidden="0" w:uiPriority="63" w:unhideWhenUsed="0"/>
-    <w:lsdException w:name="Medium Shading 2" w:semiHidden="0" w:uiPriority="64" w:unhideWhenUsed="0"/>
-    <w:lsdException w:name="Medium List 1" w:semiHidden="0" w:uiPriority="65" w:unhideWhenUsed="0"/>
-    <w:lsdException w:name="Medium List 2" w:semiHidden="0" w:uiPriority="66" w:unhideWhenUsed="0"/>
-    <w:lsdException w:name="Medium Grid 1" w:semiHidden="0" w:uiPriority="67" w:unhideWhenUsed="0"/>
-    <w:lsdException w:name="Medium Grid 2" w:semiHidden="0" w:uiPriority="68" w:unhideWhenUsed="0"/>
-    <w:lsdException w:name="Medium Grid 3" w:semiHidden="0" w:uiPriority="69" w:unhideWhenUsed="0"/>
-    <w:lsdException w:name="Dark List" w:semiHidden="0" w:uiPriority="70" w:unhideWhenUsed="0"/>
-    <w:lsdException w:name="Colorful Shading" w:semiHidden="0" w:uiPriority="71" w:unhideWhenUsed="0"/>
-    <w:lsdException w:name="Colorful List" w:semiHidden="0" w:uiPriority="72" w:unhideWhenUsed="0"/>
-    <w:lsdException w:name="Colorful Grid" w:semiHidden="0" w:uiPriority="73" w:unhideWhenUsed="0"/>
-    <w:lsdException w:name="Light Shading Accent 1" w:semiHidden="0" w:uiPriority="60" w:unhideWhenUsed="0"/>
-    <w:lsdException w:name="Light List Accent 1" w:semiHidden="0" w:uiPriority="61" w:unhideWhenUsed="0"/>
-    <w:lsdException w:name="Light Grid Accent 1" w:semiHidden="0" w:uiPriority="62" w:unhideWhenUsed="0"/>
-    <w:lsdException w:name="Medium Shading 1 Accent 1" w:semiHidden="0" w:uiPriority="63" w:unhideWhenUsed="0"/>
-    <w:lsdException w:name="Medium Shading 2 Accent 1" w:semiHidden="0" w:uiPriority="64" w:unhideWhenUsed="0"/>
-    <w:lsdException w:name="Medium List 1 Accent 1" w:semiHidden="0" w:uiPriority="65" w:unhideWhenUsed="0"/>
-    <w:lsdException w:name="Revision" w:unhideWhenUsed="0"/>
-    <w:lsdException w:name="List Paragraph" w:semiHidden="0" w:uiPriority="34" w:unhideWhenUsed="0" w:qFormat="1"/>
-    <w:lsdException w:name="Quote" w:semiHidden="0" w:uiPriority="29" w:unhideWhenUsed="0" w:qFormat="1"/>
-    <w:lsdException w:name="Intense Quote" w:semiHidden="0" w:uiPriority="30" w:unhideWhenUsed="0" w:qFormat="1"/>
-    <w:lsdException w:name="Medium List 2 Accent 1" w:semiHidden="0" w:uiPriority="66" w:unhideWhenUsed="0"/>
-    <w:lsdException w:name="Medium Grid 1 Accent 1" w:semiHidden="0" w:uiPriority="67" w:unhideWhenUsed="0"/>
-    <w:lsdException w:name="Medium Grid 2 Accent 1" w:semiHidden="0" w:uiPriority="68" w:unhideWhenUsed="0"/>
-    <w:lsdException w:name="Medium Grid 3 Accent 1" w:semiHidden="0" w:uiPriority="69" w:unhideWhenUsed="0"/>
-    <w:lsdException w:name="Dark List Accent 1" w:semiHidden="0" w:uiPriority="70" w:unhideWhenUsed="0"/>
-    <w:lsdException w:name="Colorful Shading Accent 1" w:semiHidden="0" w:uiPriority="71" w:unhideWhenUsed="0"/>
-    <w:lsdException w:name="Colorful List Accent 1" w:semiHidden="0" w:uiPriority="72" w:unhideWhenUsed="0"/>
-    <w:lsdException w:name="Colorful Grid Accent 1" w:semiHidden="0" w:uiPriority="73" w:unhideWhenUsed="0"/>
-    <w:lsdException w:name="Light Shading Accent 2" w:semiHidden="0" w:uiPriority="60" w:unhideWhenUsed="0"/>
-    <w:lsdException w:name="Light List Accent 2" w:semiHidden="0" w:uiPriority="61" w:unhideWhenUsed="0"/>
-    <w:lsdException w:name="Light Grid Accent 2" w:semiHidden="0" w:uiPriority="62" w:unhideWhenUsed="0"/>
-    <w:lsdException w:name="Medium Shading 1 Accent 2" w:semiHidden="0" w:uiPriority="63" w:unhideWhenUsed="0"/>
-    <w:lsdException w:name="Medium Shading 2 Accent 2" w:semiHidden="0" w:uiPriority="64" w:unhideWhenUsed="0"/>
-    <w:lsdException w:name="Medium List 1 Accent 2" w:semiHidden="0" w:uiPriority="65" w:unhideWhenUsed="0"/>
-    <w:lsdException w:name="Medium List 2 Accent 2" w:semiHidden="0" w:uiPriority="66" w:unhideWhenUsed="0"/>
-    <w:lsdException w:name="Medium Grid 1 Accent 2" w:semiHidden="0" w:uiPriority="67" w:unhideWhenUsed="0"/>
-    <w:lsdException w:name="Medium Grid 2 Accent 2" w:semiHidden="0" w:uiPriority="68" w:unhideWhenUsed="0"/>
-    <w:lsdException w:name="Medium Grid 3 Accent 2" w:semiHidden="0" w:uiPriority="69" w:unhideWhenUsed="0"/>
-    <w:lsdException w:name="Dark List Accent 2" w:semiHidden="0" w:uiPriority="70" w:unhideWhenUsed="0"/>
-    <w:lsdException w:name="Colorful Shading Accent 2" w:semiHidden="0" w:uiPriority="71" w:unhideWhenUsed="0"/>
-    <w:lsdException w:name="Colorful List Accent 2" w:semiHidden="0" w:uiPriority="72" w:unhideWhenUsed="0"/>
-    <w:lsdException w:name="Colorful Grid Accent 2" w:semiHidden="0" w:uiPriority="73" w:unhideWhenUsed="0"/>
-    <w:lsdException w:name="Light Shading Accent 3" w:semiHidden="0" w:uiPriority="60" w:unhideWhenUsed="0"/>
-    <w:lsdException w:name="Light List Accent 3" w:semiHidden="0" w:uiPriority="61" w:unhideWhenUsed="0"/>
-    <w:lsdException w:name="Light Grid Accent 3" w:semiHidden="0" w:uiPriority="62" w:unhideWhenUsed="0"/>
-    <w:lsdException w:name="Medium Shading 1 Accent 3" w:semiHidden="0" w:uiPriority="63" w:unhideWhenUsed="0"/>
-    <w:lsdException w:name="Medium Shading 2 Accent 3" w:semiHidden="0" w:uiPriority="64" w:unhideWhenUsed="0"/>
-    <w:lsdException w:name="Medium List 1 Accent 3" w:semiHidden="0" w:uiPriority="65" w:unhideWhenUsed="0"/>
-    <w:lsdException w:name="Medium List 2 Accent 3" w:semiHidden="0" w:uiPriority="66" w:unhideWhenUsed="0"/>
-    <w:lsdException w:name="Medium Grid 1 Accent 3" w:semiHidden="0" w:uiPriority="67" w:unhideWhenUsed="0"/>
-    <w:lsdException w:name="Medium Grid 2 Accent 3" w:semiHidden="0" w:uiPriority="68" w:unhideWhenUsed="0"/>
-    <w:lsdException w:name="Medium Grid 3 Accent 3" w:semiHidden="0" w:uiPriority="69" w:unhideWhenUsed="0"/>
-    <w:lsdException w:name="Dark List Accent 3" w:semiHidden="0" w:uiPriority="70" w:unhideWhenUsed="0"/>
-    <w:lsdException w:name="Colorful Shading Accent 3" w:semiHidden="0" w:uiPriority="71" w:unhideWhenUsed="0"/>
-    <w:lsdException w:name="Colorful List Accent 3" w:semiHidden="0" w:uiPriority="72" w:unhideWhenUsed="0"/>
-    <w:lsdException w:name="Colorful Grid Accent 3" w:semiHidden="0" w:uiPriority="73" w:unhideWhenUsed="0"/>
-    <w:lsdException w:name="Light Shading Accent 4" w:semiHidden="0" w:uiPriority="60" w:unhideWhenUsed="0"/>
-    <w:lsdException w:name="Light List Accent 4" w:semiHidden="0" w:uiPriority="61" w:unhideWhenUsed="0"/>
-    <w:lsdException w:name="Light Grid Accent 4" w:semiHidden="0" w:uiPriority="62" w:unhideWhenUsed="0"/>
-    <w:lsdException w:name="Medium Shading 1 Accent 4" w:semiHidden="0" w:uiPriority="63" w:unhideWhenUsed="0"/>
-    <w:lsdException w:name="Medium Shading 2 Accent 4" w:semiHidden="0" w:uiPriority="64" w:unhideWhenUsed="0"/>
-    <w:lsdException w:name="Medium List 1 Accent 4" w:semiHidden="0" w:uiPriority="65" w:unhideWhenUsed="0"/>
-    <w:lsdException w:name="Medium List 2 Accent 4" w:semiHidden="0" w:uiPriority="66" w:unhideWhenUsed="0"/>
-    <w:lsdException w:name="Medium Grid 1 Accent 4" w:semiHidden="0" w:uiPriority="67" w:unhideWhenUsed="0"/>
-    <w:lsdException w:name="Medium Grid 2 Accent 4" w:semiHidden="0" w:uiPriority="68" w:unhideWhenUsed="0"/>
-    <w:lsdException w:name="Medium Grid 3 Accent 4" w:semiHidden="0" w:uiPriority="69" w:unhideWhenUsed="0"/>
-    <w:lsdException w:name="Dark List Accent 4" w:semiHidden="0" w:uiPriority="70" w:unhideWhenUsed="0"/>
-    <w:lsdException w:name="Colorful Shading Accent 4" w:semiHidden="0" w:uiPriority="71" w:unhideWhenUsed="0"/>
-    <w:lsdException w:name="Colorful List Accent 4" w:semiHidden="0" w:uiPriority="72" w:unhideWhenUsed="0"/>
-    <w:lsdException w:name="Colorful Grid Accent 4" w:semiHidden="0" w:uiPriority="73" w:unhideWhenUsed="0"/>
-    <w:lsdException w:name="Light Shading Accent 5" w:semiHidden="0" w:uiPriority="60" w:unhideWhenUsed="0"/>
-    <w:lsdException w:name="Light List Accent 5" w:semiHidden="0" w:uiPriority="61" w:unhideWhenUsed="0"/>
-    <w:lsdException w:name="Light Grid Accent 5" w:semiHidden="0" w:uiPriority="62" w:unhideWhenUsed="0"/>
-    <w:lsdException w:name="Medium Shading 1 Accent 5" w:semiHidden="0" w:uiPriority="63" w:unhideWhenUsed="0"/>
-    <w:lsdException w:name="Medium Shading 2 Accent 5" w:semiHidden="0" w:uiPriority="64" w:unhideWhenUsed="0"/>
-    <w:lsdException w:name="Medium List 1 Accent 5" w:semiHidden="0" w:uiPriority="65" w:unhideWhenUsed="0"/>
-    <w:lsdException w:name="Medium List 2 Accent 5" w:semiHidden="0" w:uiPriority="66" w:unhideWhenUsed="0"/>
-    <w:lsdException w:name="Medium Grid 1 Accent 5" w:semiHidden="0" w:uiPriority="67" w:unhideWhenUsed="0"/>
-    <w:lsdException w:name="Medium Grid 2 Accent 5" w:semiHidden="0" w:uiPriority="68" w:unhideWhenUsed="0"/>
-    <w:lsdException w:name="Medium Grid 3 Accent 5" w:semiHidden="0" w:uiPriority="69" w:unhideWhenUsed="0"/>
-    <w:lsdException w:name="Dark List Accent 5" w:semiHidden="0" w:uiPriority="70" w:unhideWhenUsed="0"/>
-    <w:lsdException w:name="Colorful Shading Accent 5" w:semiHidden="0" w:uiPriority="71" w:unhideWhenUsed="0"/>
-    <w:lsdException w:name="Colorful List Accent 5" w:semiHidden="0" w:uiPriority="72" w:unhideWhenUsed="0"/>
-    <w:lsdException w:name="Colorful Grid Accent 5" w:semiHidden="0" w:uiPriority="73" w:unhideWhenUsed="0"/>
-    <w:lsdException w:name="Light Shading Accent 6" w:semiHidden="0" w:uiPriority="60" w:unhideWhenUsed="0"/>
-    <w:lsdException w:name="Light List Accent 6" w:semiHidden="0" w:uiPriority="61" w:unhideWhenUsed="0"/>
-    <w:lsdException w:name="Light Grid Accent 6" w:semiHidden="0" w:uiPriority="62" w:unhideWhenUsed="0"/>
-    <w:lsdException w:name="Medium Shading 1 Accent 6" w:semiHidden="0" w:uiPriority="63" w:unhideWhenUsed="0"/>
-    <w:lsdException w:name="Medium Shading 2 Accent 6" w:semiHidden="0" w:uiPriority="64" w:unhideWhenUsed="0"/>
-    <w:lsdException w:name="Medium List 1 Accent 6" w:semiHidden="0" w:uiPriority="65" w:unhideWhenUsed="0"/>
-    <w:lsdException w:name="Medium List 2 Accent 6" w:semiHidden="0" w:uiPriority="66" w:unhideWhenUsed="0"/>
-    <w:lsdException w:name="Medium Grid 1 Accent 6" w:semiHidden="0" w:uiPriority="67" w:unhideWhenUsed="0"/>
-    <w:lsdException w:name="Medium Grid 2 Accent 6" w:semiHidden="0" w:uiPriority="68" w:unhideWhenUsed="0"/>
-    <w:lsdException w:name="Medium Grid 3 Accent 6" w:semiHidden="0" w:uiPriority="69" w:unhideWhenUsed="0"/>
-    <w:lsdException w:name="Dark List Accent 6" w:semiHidden="0" w:uiPriority="70" w:unhideWhenUsed="0"/>
-    <w:lsdException w:name="Colorful Shading Accent 6" w:semiHidden="0" w:uiPriority="71" w:unhideWhenUsed="0"/>
-    <w:lsdException w:name="Colorful List Accent 6" w:semiHidden="0" w:uiPriority="72" w:unhideWhenUsed="0"/>
-    <w:lsdException w:name="Colorful Grid Accent 6" w:semiHidden="0" w:uiPriority="73" w:unhideWhenUsed="0"/>
-    <w:lsdException w:name="Subtle Emphasis" w:semiHidden="0" w:uiPriority="19" w:unhideWhenUsed="0" w:qFormat="1"/>
-    <w:lsdException w:name="Intense Emphasis" w:semiHidden="0" w:uiPriority="21" w:unhideWhenUsed="0" w:qFormat="1"/>
-    <w:lsdException w:name="Subtle Reference" w:semiHidden="0" w:uiPriority="31" w:unhideWhenUsed="0" w:qFormat="1"/>
-    <w:lsdException w:name="Intense Reference" w:semiHidden="0" w:uiPriority="32" w:unhideWhenUsed="0" w:qFormat="1"/>
-    <w:lsdException w:name="Book Title" w:semiHidden="0" w:uiPriority="33" w:unhideWhenUsed="0" w:qFormat="1"/>
-    <w:lsdException w:name="Bibliography" w:uiPriority="37"/>
-    <w:lsdException w:name="TOC Heading" w:uiPriority="39" w:qFormat="1"/>
-  </w:latentStyles>
-  <w:style w:type="paragraph" w:default="1" w:styleId="Normal">
-    <w:name w:val="Normal"/>
-    <w:qFormat/>
-  </w:style>
-  <w:style w:type="character" w:default="1" w:styleId="DefaultParagraphFont">
-    <w:name w:val="Default Paragraph Font"/>
-    <w:uiPriority w:val="1"/>
-    <w:semiHidden/>
-    <w:unhideWhenUsed/>
-  </w:style>
-  <w:style w:type="table" w:default="1" w:styleId="TableNormal">
-    <w:name w:val="Normal Table"/>
-    <w:uiPriority w:val="99"/>
-    <w:semiHidden/>
-    <w:unhideWhenUsed/>
-    <w:tblPr>
-      <w:tblInd w:w="0" w:type="dxa"/>
-      <w:tblCellMar>
-        <w:top w:w="0" w:type="dxa"/>
-        <w:left w:w="108" w:type="dxa"/>
-        <w:bottom w:w="0" w:type="dxa"/>
-        <w:right w:w="108" w:type="dxa"/>
-      </w:tblCellMar>
-    </w:tblPr>
-  </w:style>
-  <w:style w:type="numbering" w:default="1" w:styleId="NoList">
-    <w:name w:val="No List"/>
-    <w:uiPriority w:val="99"/>
-    <w:semiHidden/>
-    <w:unhideWhenUsed/>
-  </w:style>
-  <w:style w:type="paragraph" w:customStyle="1" w:styleId="DB8F3D0199F446ACBEBE45DF5759E7A2">
-    <w:name w:val="DB8F3D0199F446ACBEBE45DF5759E7A2"/>
-    <w:rsid w:val="00884E4A"/>
-  </w:style>
-  <w:style w:type="character" w:styleId="PlaceholderText">
-    <w:name w:val="Placeholder Text"/>
-    <w:basedOn w:val="DefaultParagraphFont"/>
-    <w:uiPriority w:val="99"/>
-    <w:semiHidden/>
-    <w:rsid w:val="00440CB1"/>
-    <w:rPr>
-      <w:color w:val="808080"/>
-    </w:rPr>
-  </w:style>
-</w:styles>
-</file>
-
-<file path=word/glossary/stylesWithEffects.xml><?xml version="1.0" encoding="utf-8"?>
-<w:styles xmlns:wpc="http://schemas.microsoft.com/office/word/2010/wordprocessingCanvas" xmlns:mc="http://schemas.openxmlformats.org/markup-compatibility/2006" xmlns:o="urn:schemas-microsoft-com:office:office" xmlns:r="http://schemas.openxmlformats.org/officeDocument/2006/relationships" xmlns:m="http://schemas.openxmlformats.org/officeDocument/2006/math" xmlns:v="urn:schemas-microsoft-com:vml" xmlns:wp14="http://schemas.microsoft.com/office/word/2010/wordprocessingDrawing" xmlns:wp="http://schemas.openxmlformats.org/drawingml/2006/wordprocessingDrawing" xmlns:w10="urn:schemas-microsoft-com:office:word" xmlns:w="http://schemas.openxmlformats.org/wordprocessingml/2006/main" xmlns:w14="http://schemas.microsoft.com/office/word/2010/wordml" xmlns:wpg="http://schemas.microsoft.com/office/word/2010/wordprocessingGroup" xmlns:wpi="http://schemas.microsoft.com/office/word/2010/wordprocessingInk" xmlns:wne="http://schemas.microsoft.com/office/word/2006/wordml" xmlns:wps="http://schemas.microsoft.com/office/word/2010/wordprocessingShape" mc:Ignorable="w14 wp14">
-  <w:docDefaults>
-    <w:rPrDefault>
-      <w:rPr>
-        <w:rFonts w:asciiTheme="minorHAnsi" w:eastAsiaTheme="minorEastAsia" w:hAnsiTheme="minorHAnsi" w:cstheme="minorBidi"/>
-        <w:sz w:val="22"/>
-        <w:szCs w:val="22"/>
-        <w:lang w:val="en-US" w:eastAsia="ja-JP" w:bidi="ar-SA"/>
-      </w:rPr>
-    </w:rPrDefault>
-    <w:pPrDefault>
-      <w:pPr>
-        <w:spacing w:after="200" w:line="276" w:lineRule="auto"/>
-      </w:pPr>
-    </w:pPrDefault>
-  </w:docDefaults>
-  <w:latentStyles w:defLockedState="0" w:defUIPriority="99" w:defSemiHidden="1" w:defUnhideWhenUsed="1" w:defQFormat="0" w:count="267">
-    <w:lsdException w:name="Normal" w:semiHidden="0" w:uiPriority="0" w:unhideWhenUsed="0" w:qFormat="1"/>
-    <w:lsdException w:name="heading 1" w:semiHidden="0" w:uiPriority="9" w:unhideWhenUsed="0" w:qFormat="1"/>
-    <w:lsdException w:name="heading 2" w:uiPriority="9" w:qFormat="1"/>
-    <w:lsdException w:name="heading 3" w:uiPriority="9" w:qFormat="1"/>
-    <w:lsdException w:name="heading 4" w:uiPriority="9" w:qFormat="1"/>
-    <w:lsdException w:name="heading 5" w:uiPriority="9" w:qFormat="1"/>
-    <w:lsdException w:name="heading 6" w:uiPriority="9" w:qFormat="1"/>
-    <w:lsdException w:name="heading 7" w:uiPriority="9" w:qFormat="1"/>
-    <w:lsdException w:name="heading 8" w:uiPriority="9" w:qFormat="1"/>
-    <w:lsdException w:name="heading 9" w:uiPriority="9" w:qFormat="1"/>
-    <w:lsdException w:name="toc 1" w:uiPriority="39"/>
-    <w:lsdException w:name="toc 2" w:uiPriority="39"/>
-    <w:lsdException w:name="toc 3" w:uiPriority="39"/>
-    <w:lsdException w:name="toc 4" w:uiPriority="39"/>
-    <w:lsdException w:name="toc 5" w:uiPriority="39"/>
-    <w:lsdException w:name="toc 6" w:uiPriority="39"/>
-    <w:lsdException w:name="toc 7" w:uiPriority="39"/>
-    <w:lsdException w:name="toc 8" w:uiPriority="39"/>
-    <w:lsdException w:name="toc 9" w:uiPriority="39"/>
-    <w:lsdException w:name="caption" w:uiPriority="35" w:qFormat="1"/>
-    <w:lsdException w:name="Title" w:semiHidden="0" w:uiPriority="10" w:unhideWhenUsed="0" w:qFormat="1"/>
-    <w:lsdException w:name="Default Paragraph Font" w:uiPriority="1"/>
-    <w:lsdException w:name="Subtitle" w:semiHidden="0" w:uiPriority="11" w:unhideWhenUsed="0" w:qFormat="1"/>
-    <w:lsdException w:name="Strong" w:semiHidden="0" w:uiPriority="22" w:unhideWhenUsed="0" w:qFormat="1"/>
-    <w:lsdException w:name="Emphasis" w:semiHidden="0" w:uiPriority="20" w:unhideWhenUsed="0" w:qFormat="1"/>
-    <w:lsdException w:name="Table Grid" w:semiHidden="0" w:uiPriority="59" w:unhideWhenUsed="0"/>
-    <w:lsdException w:name="Placeholder Text" w:unhideWhenUsed="0"/>
-    <w:lsdException w:name="No Spacing" w:semiHidden="0" w:uiPriority="1" w:unhideWhenUsed="0" w:qFormat="1"/>
-    <w:lsdException w:name="Light Shading" w:semiHidden="0" w:uiPriority="60" w:unhideWhenUsed="0"/>
-    <w:lsdException w:name="Light List" w:semiHidden="0" w:uiPriority="61" w:unhideWhenUsed="0"/>
-    <w:lsdException w:name="Light Grid" w:semiHidden="0" w:uiPriority="62" w:unhideWhenUsed="0"/>
-    <w:lsdException w:name="Medium Shading 1" w:semiHidden="0" w:uiPriority="63" w:unhideWhenUsed="0"/>
-    <w:lsdException w:name="Medium Shading 2" w:semiHidden="0" w:uiPriority="64" w:unhideWhenUsed="0"/>
-    <w:lsdException w:name="Medium List 1" w:semiHidden="0" w:uiPriority="65" w:unhideWhenUsed="0"/>
-    <w:lsdException w:name="Medium List 2" w:semiHidden="0" w:uiPriority="66" w:unhideWhenUsed="0"/>
-    <w:lsdException w:name="Medium Grid 1" w:semiHidden="0" w:uiPriority="67" w:unhideWhenUsed="0"/>
-    <w:lsdException w:name="Medium Grid 2" w:semiHidden="0" w:uiPriority="68" w:unhideWhenUsed="0"/>
-    <w:lsdException w:name="Medium Grid 3" w:semiHidden="0" w:uiPriority="69" w:unhideWhenUsed="0"/>
-    <w:lsdException w:name="Dark List" w:semiHidden="0" w:uiPriority="70" w:unhideWhenUsed="0"/>
-    <w:lsdException w:name="Colorful Shading" w:semiHidden="0" w:uiPriority="71" w:unhideWhenUsed="0"/>
-    <w:lsdException w:name="Colorful List" w:semiHidden="0" w:uiPriority="72" w:unhideWhenUsed="0"/>
-    <w:lsdException w:name="Colorful Grid" w:semiHidden="0" w:uiPriority="73" w:unhideWhenUsed="0"/>
-    <w:lsdException w:name="Light Shading Accent 1" w:semiHidden="0" w:uiPriority="60" w:unhideWhenUsed="0"/>
-    <w:lsdException w:name="Light List Accent 1" w:semiHidden="0" w:uiPriority="61" w:unhideWhenUsed="0"/>
-    <w:lsdException w:name="Light Grid Accent 1" w:semiHidden="0" w:uiPriority="62" w:unhideWhenUsed="0"/>
-    <w:lsdException w:name="Medium Shading 1 Accent 1" w:semiHidden="0" w:uiPriority="63" w:unhideWhenUsed="0"/>
-    <w:lsdException w:name="Medium Shading 2 Accent 1" w:semiHidden="0" w:uiPriority="64" w:unhideWhenUsed="0"/>
-    <w:lsdException w:name="Medium List 1 Accent 1" w:semiHidden="0" w:uiPriority="65" w:unhideWhenUsed="0"/>
-    <w:lsdException w:name="Revision" w:unhideWhenUsed="0"/>
-    <w:lsdException w:name="List Paragraph" w:semiHidden="0" w:uiPriority="34" w:unhideWhenUsed="0" w:qFormat="1"/>
-    <w:lsdException w:name="Quote" w:semiHidden="0" w:uiPriority="29" w:unhideWhenUsed="0" w:qFormat="1"/>
-    <w:lsdException w:name="Intense Quote" w:semiHidden="0" w:uiPriority="30" w:unhideWhenUsed="0" w:qFormat="1"/>
-    <w:lsdException w:name="Medium List 2 Accent 1" w:semiHidden="0" w:uiPriority="66" w:unhideWhenUsed="0"/>
-    <w:lsdException w:name="Medium Grid 1 Accent 1" w:semiHidden="0" w:uiPriority="67" w:unhideWhenUsed="0"/>
-    <w:lsdException w:name="Medium Grid 2 Accent 1" w:semiHidden="0" w:uiPriority="68" w:unhideWhenUsed="0"/>
-    <w:lsdException w:name="Medium Grid 3 Accent 1" w:semiHidden="0" w:uiPriority="69" w:unhideWhenUsed="0"/>
-    <w:lsdException w:name="Dark List Accent 1" w:semiHidden="0" w:uiPriority="70" w:unhideWhenUsed="0"/>
-    <w:lsdException w:name="Colorful Shading Accent 1" w:semiHidden="0" w:uiPriority="71" w:unhideWhenUsed="0"/>
-    <w:lsdException w:name="Colorful List Accent 1" w:semiHidden="0" w:uiPriority="72" w:unhideWhenUsed="0"/>
-    <w:lsdException w:name="Colorful Grid Accent 1" w:semiHidden="0" w:uiPriority="73" w:unhideWhenUsed="0"/>
-    <w:lsdException w:name="Light Shading Accent 2" w:semiHidden="0" w:uiPriority="60" w:unhideWhenUsed="0"/>
-    <w:lsdException w:name="Light List Accent 2" w:semiHidden="0" w:uiPriority="61" w:unhideWhenUsed="0"/>
-    <w:lsdException w:name="Light Grid Accent 2" w:semiHidden="0" w:uiPriority="62" w:unhideWhenUsed="0"/>
-    <w:lsdException w:name="Medium Shading 1 Accent 2" w:semiHidden="0" w:uiPriority="63" w:unhideWhenUsed="0"/>
-    <w:lsdException w:name="Medium Shading 2 Accent 2" w:semiHidden="0" w:uiPriority="64" w:unhideWhenUsed="0"/>
-    <w:lsdException w:name="Medium List 1 Accent 2" w:semiHidden="0" w:uiPriority="65" w:unhideWhenUsed="0"/>
-    <w:lsdException w:name="Medium List 2 Accent 2" w:semiHidden="0" w:uiPriority="66" w:unhideWhenUsed="0"/>
-    <w:lsdException w:name="Medium Grid 1 Accent 2" w:semiHidden="0" w:uiPriority="67" w:unhideWhenUsed="0"/>
-    <w:lsdException w:name="Medium Grid 2 Accent 2" w:semiHidden="0" w:uiPriority="68" w:unhideWhenUsed="0"/>
-    <w:lsdException w:name="Medium Grid 3 Accent 2" w:semiHidden="0" w:uiPriority="69" w:unhideWhenUsed="0"/>
-    <w:lsdException w:name="Dark List Accent 2" w:semiHidden="0" w:uiPriority="70" w:unhideWhenUsed="0"/>
-    <w:lsdException w:name="Colorful Shading Accent 2" w:semiHidden="0" w:uiPriority="71" w:unhideWhenUsed="0"/>
-    <w:lsdException w:name="Colorful List Accent 2" w:semiHidden="0" w:uiPriority="72" w:unhideWhenUsed="0"/>
-    <w:lsdException w:name="Colorful Grid Accent 2" w:semiHidden="0" w:uiPriority="73" w:unhideWhenUsed="0"/>
-    <w:lsdException w:name="Light Shading Accent 3" w:semiHidden="0" w:uiPriority="60" w:unhideWhenUsed="0"/>
-    <w:lsdException w:name="Light List Accent 3" w:semiHidden="0" w:uiPriority="61" w:unhideWhenUsed="0"/>
-    <w:lsdException w:name="Light Grid Accent 3" w:semiHidden="0" w:uiPriority="62" w:unhideWhenUsed="0"/>
-    <w:lsdException w:name="Medium Shading 1 Accent 3" w:semiHidden="0" w:uiPriority="63" w:unhideWhenUsed="0"/>
-    <w:lsdException w:name="Medium Shading 2 Accent 3" w:semiHidden="0" w:uiPriority="64" w:unhideWhenUsed="0"/>
-    <w:lsdException w:name="Medium List 1 Accent 3" w:semiHidden="0" w:uiPriority="65" w:unhideWhenUsed="0"/>
-    <w:lsdException w:name="Medium List 2 Accent 3" w:semiHidden="0" w:uiPriority="66" w:unhideWhenUsed="0"/>
-    <w:lsdException w:name="Medium Grid 1 Accent 3" w:semiHidden="0" w:uiPriority="67" w:unhideWhenUsed="0"/>
-    <w:lsdException w:name="Medium Grid 2 Accent 3" w:semiHidden="0" w:uiPriority="68" w:unhideWhenUsed="0"/>
-    <w:lsdException w:name="Medium Grid 3 Accent 3" w:semiHidden="0" w:uiPriority="69" w:unhideWhenUsed="0"/>
-    <w:lsdException w:name="Dark List Accent 3" w:semiHidden="0" w:uiPriority="70" w:unhideWhenUsed="0"/>
-    <w:lsdException w:name="Colorful Shading Accent 3" w:semiHidden="0" w:uiPriority="71" w:unhideWhenUsed="0"/>
-    <w:lsdException w:name="Colorful List Accent 3" w:semiHidden="0" w:uiPriority="72" w:unhideWhenUsed="0"/>
-    <w:lsdException w:name="Colorful Grid Accent 3" w:semiHidden="0" w:uiPriority="73" w:unhideWhenUsed="0"/>
-    <w:lsdException w:name="Light Shading Accent 4" w:semiHidden="0" w:uiPriority="60" w:unhideWhenUsed="0"/>
-    <w:lsdException w:name="Light List Accent 4" w:semiHidden="0" w:uiPriority="61" w:unhideWhenUsed="0"/>
-    <w:lsdException w:name="Light Grid Accent 4" w:semiHidden="0" w:uiPriority="62" w:unhideWhenUsed="0"/>
-    <w:lsdException w:name="Medium Shading 1 Accent 4" w:semiHidden="0" w:uiPriority="63" w:unhideWhenUsed="0"/>
-    <w:lsdException w:name="Medium Shading 2 Accent 4" w:semiHidden="0" w:uiPriority="64" w:unhideWhenUsed="0"/>
-    <w:lsdException w:name="Medium List 1 Accent 4" w:semiHidden="0" w:uiPriority="65" w:unhideWhenUsed="0"/>
-    <w:lsdException w:name="Medium List 2 Accent 4" w:semiHidden="0" w:uiPriority="66" w:unhideWhenUsed="0"/>
-    <w:lsdException w:name="Medium Grid 1 Accent 4" w:semiHidden="0" w:uiPriority="67" w:unhideWhenUsed="0"/>
-    <w:lsdException w:name="Medium Grid 2 Accent 4" w:semiHidden="0" w:uiPriority="68" w:unhideWhenUsed="0"/>
-    <w:lsdException w:name="Medium Grid 3 Accent 4" w:semiHidden="0" w:uiPriority="69" w:unhideWhenUsed="0"/>
-    <w:lsdException w:name="Dark List Accent 4" w:semiHidden="0" w:uiPriority="70" w:unhideWhenUsed="0"/>
-    <w:lsdException w:name="Colorful Shading Accent 4" w:semiHidden="0" w:uiPriority="71" w:unhideWhenUsed="0"/>
-    <w:lsdException w:name="Colorful List Accent 4" w:semiHidden="0" w:uiPriority="72" w:unhideWhenUsed="0"/>
-    <w:lsdException w:name="Colorful Grid Accent 4" w:semiHidden="0" w:uiPriority="73" w:unhideWhenUsed="0"/>
-    <w:lsdException w:name="Light Shading Accent 5" w:semiHidden="0" w:uiPriority="60" w:unhideWhenUsed="0"/>
-    <w:lsdException w:name="Light List Accent 5" w:semiHidden="0" w:uiPriority="61" w:unhideWhenUsed="0"/>
-    <w:lsdException w:name="Light Grid Accent 5" w:semiHidden="0" w:uiPriority="62" w:unhideWhenUsed="0"/>
-    <w:lsdException w:name="Medium Shading 1 Accent 5" w:semiHidden="0" w:uiPriority="63" w:unhideWhenUsed="0"/>
-    <w:lsdException w:name="Medium Shading 2 Accent 5" w:semiHidden="0" w:uiPriority="64" w:unhideWhenUsed="0"/>
-    <w:lsdException w:name="Medium List 1 Accent 5" w:semiHidden="0" w:uiPriority="65" w:unhideWhenUsed="0"/>
-    <w:lsdException w:name="Medium List 2 Accent 5" w:semiHidden="0" w:uiPriority="66" w:unhideWhenUsed="0"/>
-    <w:lsdException w:name="Medium Grid 1 Accent 5" w:semiHidden="0" w:uiPriority="67" w:unhideWhenUsed="0"/>
-    <w:lsdException w:name="Medium Grid 2 Accent 5" w:semiHidden="0" w:uiPriority="68" w:unhideWhenUsed="0"/>
-    <w:lsdException w:name="Medium Grid 3 Accent 5" w:semiHidden="0" w:uiPriority="69" w:unhideWhenUsed="0"/>
-    <w:lsdException w:name="Dark List Accent 5" w:semiHidden="0" w:uiPriority="70" w:unhideWhenUsed="0"/>
-    <w:lsdException w:name="Colorful Shading Accent 5" w:semiHidden="0" w:uiPriority="71" w:unhideWhenUsed="0"/>
-    <w:lsdException w:name="Colorful List Accent 5" w:semiHidden="0" w:uiPriority="72" w:unhideWhenUsed="0"/>
-    <w:lsdException w:name="Colorful Grid Accent 5" w:semiHidden="0" w:uiPriority="73" w:unhideWhenUsed="0"/>
-    <w:lsdException w:name="Light Shading Accent 6" w:semiHidden="0" w:uiPriority="60" w:unhideWhenUsed="0"/>
-    <w:lsdException w:name="Light List Accent 6" w:semiHidden="0" w:uiPriority="61" w:unhideWhenUsed="0"/>
-    <w:lsdException w:name="Light Grid Accent 6" w:semiHidden="0" w:uiPriority="62" w:unhideWhenUsed="0"/>
-    <w:lsdException w:name="Medium Shading 1 Accent 6" w:semiHidden="0" w:uiPriority="63" w:unhideWhenUsed="0"/>
-    <w:lsdException w:name="Medium Shading 2 Accent 6" w:semiHidden="0" w:uiPriority="64" w:unhideWhenUsed="0"/>
-    <w:lsdException w:name="Medium List 1 Accent 6" w:semiHidden="0" w:uiPriority="65" w:unhideWhenUsed="0"/>
-    <w:lsdException w:name="Medium List 2 Accent 6" w:semiHidden="0" w:uiPriority="66" w:unhideWhenUsed="0"/>
-    <w:lsdException w:name="Medium Grid 1 Accent 6" w:semiHidden="0" w:uiPriority="67" w:unhideWhenUsed="0"/>
-    <w:lsdException w:name="Medium Grid 2 Accent 6" w:semiHidden="0" w:uiPriority="68" w:unhideWhenUsed="0"/>
-    <w:lsdException w:name="Medium Grid 3 Accent 6" w:semiHidden="0" w:uiPriority="69" w:unhideWhenUsed="0"/>
-    <w:lsdException w:name="Dark List Accent 6" w:semiHidden="0" w:uiPriority="70" w:unhideWhenUsed="0"/>
-    <w:lsdException w:name="Colorful Shading Accent 6" w:semiHidden="0" w:uiPriority="71" w:unhideWhenUsed="0"/>
-    <w:lsdException w:name="Colorful List Accent 6" w:semiHidden="0" w:uiPriority="72" w:unhideWhenUsed="0"/>
-    <w:lsdException w:name="Colorful Grid Accent 6" w:semiHidden="0" w:uiPriority="73" w:unhideWhenUsed="0"/>
-    <w:lsdException w:name="Subtle Emphasis" w:semiHidden="0" w:uiPriority="19" w:unhideWhenUsed="0" w:qFormat="1"/>
-    <w:lsdException w:name="Intense Emphasis" w:semiHidden="0" w:uiPriority="21" w:unhideWhenUsed="0" w:qFormat="1"/>
-    <w:lsdException w:name="Subtle Reference" w:semiHidden="0" w:uiPriority="31" w:unhideWhenUsed="0" w:qFormat="1"/>
-    <w:lsdException w:name="Intense Reference" w:semiHidden="0" w:uiPriority="32" w:unhideWhenUsed="0" w:qFormat="1"/>
-    <w:lsdException w:name="Book Title" w:semiHidden="0" w:uiPriority="33" w:unhideWhenUsed="0" w:qFormat="1"/>
-    <w:lsdException w:name="Bibliography" w:uiPriority="37"/>
-    <w:lsdException w:name="TOC Heading" w:uiPriority="39" w:qFormat="1"/>
-  </w:latentStyles>
-  <w:style w:type="paragraph" w:default="1" w:styleId="Normal">
-    <w:name w:val="Normal"/>
-    <w:qFormat/>
-  </w:style>
-  <w:style w:type="character" w:default="1" w:styleId="DefaultParagraphFont">
-    <w:name w:val="Default Paragraph Font"/>
-    <w:uiPriority w:val="1"/>
-    <w:semiHidden/>
-    <w:unhideWhenUsed/>
-  </w:style>
-  <w:style w:type="table" w:default="1" w:styleId="TableNormal">
-    <w:name w:val="Normal Table"/>
-    <w:uiPriority w:val="99"/>
-    <w:semiHidden/>
-    <w:unhideWhenUsed/>
-    <w:tblPr>
-      <w:tblInd w:w="0" w:type="dxa"/>
-      <w:tblCellMar>
-        <w:top w:w="0" w:type="dxa"/>
-        <w:left w:w="108" w:type="dxa"/>
-        <w:bottom w:w="0" w:type="dxa"/>
-        <w:right w:w="108" w:type="dxa"/>
-      </w:tblCellMar>
-    </w:tblPr>
-  </w:style>
-  <w:style w:type="numbering" w:default="1" w:styleId="NoList">
-    <w:name w:val="No List"/>
-    <w:uiPriority w:val="99"/>
-    <w:semiHidden/>
-    <w:unhideWhenUsed/>
-  </w:style>
-  <w:style w:type="paragraph" w:customStyle="1" w:styleId="DB8F3D0199F446ACBEBE45DF5759E7A2">
-    <w:name w:val="DB8F3D0199F446ACBEBE45DF5759E7A2"/>
-    <w:rsid w:val="00884E4A"/>
-  </w:style>
-  <w:style w:type="character" w:styleId="PlaceholderText">
-    <w:name w:val="Placeholder Text"/>
-    <w:basedOn w:val="DefaultParagraphFont"/>
-    <w:uiPriority w:val="99"/>
-    <w:semiHidden/>
-    <w:rsid w:val="00440CB1"/>
-    <w:rPr>
-      <w:color w:val="808080"/>
-    </w:rPr>
-  </w:style>
-</w:styles>
-</file>
-
-<file path=word/glossary/webSettings.xml><?xml version="1.0" encoding="utf-8"?>
-<w:webSettings xmlns:mc="http://schemas.openxmlformats.org/markup-compatibility/2006" xmlns:r="http://schemas.openxmlformats.org/officeDocument/2006/relationships" xmlns:w="http://schemas.openxmlformats.org/wordprocessingml/2006/main" xmlns:w14="http://schemas.microsoft.com/office/word/2010/wordml" mc:Ignorable="w14">
-  <w:optimizeForBrowser/>
-  <w:allowPNG/>
-</w:webSettings>
-</file>
-
 <file path=word/theme/theme1.xml><?xml version="1.0" encoding="utf-8"?>
 <a:theme xmlns:a="http://schemas.openxmlformats.org/drawingml/2006/main" name="Office Theme">
   <a:themeElements>
